--- a/Entregable/Plantilla.docx
+++ b/Entregable/Plantilla.docx
@@ -19,6 +19,9 @@
             <w:tcW w:w="5813" w:type="dxa"/>
           </w:tcPr>
           <w:p>
+            <w:pPr>
+              <w:ind w:left="1416" w:hanging="1416"/>
+            </w:pPr>
             <w:r>
               <w:t>e</w:t>
             </w:r>
@@ -60,6 +63,9 @@
             <w:tcW w:w="5528" w:type="dxa"/>
           </w:tcPr>
           <w:p>
+            <w:pPr>
+              <w:ind w:left="1416" w:hanging="1416"/>
+            </w:pPr>
             <w:r>
               <w:t xml:space="preserve"> </w:t>
             </w:r>
@@ -101,7 +107,10 @@
             </w:r>
             <w:proofErr w:type="spellStart"/>
             <w:r>
-              <w:t>DefVariable</w:t>
+              <w:t>D</w:t>
+            </w:r>
+            <w:r>
+              <w:t>efVariable</w:t>
             </w:r>
             <w:proofErr w:type="spellEnd"/>
             <w:r>
@@ -109,7 +118,10 @@
             </w:r>
             <w:r>
               <w:br/>
-              <w:t xml:space="preserve">           Ejecutar [[d]]();</w:t>
+              <w:t xml:space="preserve">           ejecutar</w:t>
+            </w:r>
+            <w:r>
+              <w:t>[[d]]();</w:t>
             </w:r>
             <w:r>
               <w:br/>
@@ -140,7 +152,10 @@
             </w:r>
             <w:proofErr w:type="spellStart"/>
             <w:r>
-              <w:t>instanceof</w:t>
+              <w:t>ins</w:t>
+            </w:r>
+            <w:r>
+              <w:t>tanceof</w:t>
             </w:r>
             <w:proofErr w:type="spellEnd"/>
             <w:r>
@@ -156,7 +171,10 @@
             </w:r>
             <w:r>
               <w:br/>
-              <w:t xml:space="preserve">           Ejecutar [[d]]();</w:t>
+              <w:t xml:space="preserve">           ejecutar</w:t>
+            </w:r>
+            <w:r>
+              <w:t>[[d]]();</w:t>
             </w:r>
           </w:p>
         </w:tc>
@@ -169,10 +187,7 @@
           <w:p>
             <w:proofErr w:type="gramStart"/>
             <w:r>
-              <w:t>e</w:t>
-            </w:r>
-            <w:r>
-              <w:t>jecutar[</w:t>
+              <w:t>ejecutar[</w:t>
             </w:r>
             <w:proofErr w:type="gramEnd"/>
             <w:r>
@@ -180,41 +195,14 @@
             </w:r>
             <w:proofErr w:type="spellStart"/>
             <w:r>
-              <w:t>Asignacion</w:t>
-            </w:r>
-            <w:proofErr w:type="spellEnd"/>
-            <w:r>
-              <w:t>:</w:t>
-            </w:r>
-            <w:r>
-              <w:t xml:space="preserve"> s</w:t>
-            </w:r>
-            <w:r>
-              <w:t xml:space="preserve">entencia -&gt; </w:t>
-            </w:r>
-            <w:r>
-              <w:t>e</w:t>
-            </w:r>
-            <w:r>
-              <w:t>xpresion</w:t>
-            </w:r>
-            <w:r>
-              <w:t>1 e</w:t>
-            </w:r>
-            <w:r>
-              <w:t>xpresion</w:t>
-            </w:r>
-            <w:r>
-              <w:t>2</w:t>
-            </w:r>
-            <w:r>
-              <w:t>]]()</w:t>
-            </w:r>
-            <w:r>
-              <w:t xml:space="preserve"> </w:t>
-            </w:r>
-            <w:r>
-              <w:t>=</w:t>
+              <w:t>DefFuncion</w:t>
+            </w:r>
+            <w:proofErr w:type="spellEnd"/>
+            <w:r>
+              <w:t>: sentencia -&gt; definición* sentencia*</w:t>
+            </w:r>
+            <w:r>
+              <w:t>]]() =</w:t>
             </w:r>
           </w:p>
         </w:tc>
@@ -223,110 +211,47 @@
             <w:tcW w:w="5528" w:type="dxa"/>
           </w:tcPr>
           <w:p>
-            <w:r>
-              <w:t>d</w:t>
-            </w:r>
-            <w:r>
-              <w:t>ireccion[[</w:t>
-            </w:r>
-            <w:r>
-              <w:t>e</w:t>
-            </w:r>
-            <w:r>
-              <w:t>xpresion</w:t>
-            </w:r>
-            <w:r>
-              <w:t>1</w:t>
-            </w:r>
-            <w:r>
-              <w:t>]</w:t>
-            </w:r>
-            <w:proofErr w:type="gramStart"/>
-            <w:r>
-              <w:t>](</w:t>
-            </w:r>
-            <w:proofErr w:type="gramEnd"/>
-            <w:r>
-              <w:t>);</w:t>
-            </w:r>
-          </w:p>
-          <w:p>
-            <w:r>
-              <w:t>v</w:t>
-            </w:r>
-            <w:r>
-              <w:t>alor[[</w:t>
-            </w:r>
-            <w:r>
-              <w:t>e</w:t>
-            </w:r>
-            <w:r>
-              <w:t>xpresion</w:t>
-            </w:r>
-            <w:r>
-              <w:t>2</w:t>
-            </w:r>
-            <w:r>
-              <w:t>]</w:t>
-            </w:r>
-            <w:proofErr w:type="gramStart"/>
-            <w:r>
-              <w:t>](</w:t>
-            </w:r>
-            <w:proofErr w:type="gramEnd"/>
-            <w:r>
-              <w:t>);</w:t>
-            </w:r>
-            <w:r>
-              <w:br/>
-            </w:r>
-            <w:proofErr w:type="spellStart"/>
-            <w:r>
-              <w:t>GC.convertirA</w:t>
-            </w:r>
-            <w:proofErr w:type="spellEnd"/>
-            <w:r>
-              <w:t>(</w:t>
-            </w:r>
-            <w:r>
-              <w:t>e</w:t>
-            </w:r>
-            <w:r>
-              <w:t>xpresion</w:t>
-            </w:r>
-            <w:r>
-              <w:t>2</w:t>
-            </w:r>
-            <w:r>
-              <w:t xml:space="preserve">.tipo, </w:t>
-            </w:r>
-            <w:r>
-              <w:t>e</w:t>
-            </w:r>
-            <w:r>
-              <w:t>xpresion</w:t>
-            </w:r>
-            <w:r>
-              <w:t>1</w:t>
-            </w:r>
-            <w:r>
-              <w:t>.tipo);</w:t>
-            </w:r>
-            <w:r>
-              <w:br/>
-              <w:t xml:space="preserve">&lt;STORE&gt; </w:t>
-            </w:r>
-            <w:r>
-              <w:t>e</w:t>
-            </w:r>
-            <w:r>
-              <w:t>xpresion</w:t>
-            </w:r>
-            <w:r>
-              <w:t>1</w:t>
-            </w:r>
-            <w:r>
-              <w:t>.tipo.sufijo();</w:t>
+            <w:proofErr w:type="gramStart"/>
+            <w:r>
+              <w:t>for(</w:t>
+            </w:r>
+            <w:proofErr w:type="spellStart"/>
+            <w:proofErr w:type="gramEnd"/>
+            <w:r>
+              <w:t>Definicion</w:t>
+            </w:r>
+            <w:proofErr w:type="spellEnd"/>
+            <w:r>
+              <w:t xml:space="preserve"> d : definición*)</w:t>
+            </w:r>
+          </w:p>
+          <w:p>
+            <w:r>
+              <w:t xml:space="preserve">    ejecutar[[d]];</w:t>
+            </w:r>
+            <w:r>
+              <w:br/>
+            </w:r>
+            <w:proofErr w:type="gramStart"/>
+            <w:r>
+              <w:t>for(</w:t>
+            </w:r>
+            <w:proofErr w:type="gramEnd"/>
+            <w:r>
+              <w:t xml:space="preserve">Sentencia s : </w:t>
+            </w:r>
+            <w:proofErr w:type="spellStart"/>
+            <w:r>
+              <w:t>sentecia</w:t>
+            </w:r>
+            <w:proofErr w:type="spellEnd"/>
+            <w:r>
+              <w:t>*)</w:t>
+            </w:r>
+          </w:p>
+          <w:p>
+            <w:r>
+              <w:t xml:space="preserve">    ejecutar[[s]];</w:t>
             </w:r>
           </w:p>
         </w:tc>
@@ -337,11 +262,24 @@
             <w:tcW w:w="5813" w:type="dxa"/>
           </w:tcPr>
           <w:p>
+            <w:proofErr w:type="gramStart"/>
             <w:r>
               <w:t>e</w:t>
             </w:r>
             <w:r>
-              <w:t>jecutar [[Escritura:</w:t>
+              <w:t>jecutar[</w:t>
+            </w:r>
+            <w:proofErr w:type="gramEnd"/>
+            <w:r>
+              <w:t>[</w:t>
+            </w:r>
+            <w:proofErr w:type="spellStart"/>
+            <w:r>
+              <w:t>Asignacion</w:t>
+            </w:r>
+            <w:proofErr w:type="spellEnd"/>
+            <w:r>
+              <w:t>:</w:t>
             </w:r>
             <w:r>
               <w:t xml:space="preserve"> s</w:t>
@@ -349,13 +287,54 @@
             <w:r>
               <w:t xml:space="preserve">entencia -&gt; </w:t>
             </w:r>
-            <w:proofErr w:type="spellStart"/>
-            <w:r>
-              <w:t>Expresion</w:t>
-            </w:r>
-            <w:proofErr w:type="spellEnd"/>
-            <w:r>
-              <w:t>*]</w:t>
+            <w:r>
+              <w:t>e</w:t>
+            </w:r>
+            <w:r>
+              <w:t>xpresion</w:t>
+            </w:r>
+            <w:r>
+              <w:t>1 e</w:t>
+            </w:r>
+            <w:r>
+              <w:t>xpresion</w:t>
+            </w:r>
+            <w:r>
+              <w:t>2</w:t>
+            </w:r>
+            <w:r>
+              <w:t>]]()</w:t>
+            </w:r>
+            <w:r>
+              <w:t xml:space="preserve"> </w:t>
+            </w:r>
+            <w:r>
+              <w:t>=</w:t>
+            </w:r>
+          </w:p>
+        </w:tc>
+        <w:tc>
+          <w:tcPr>
+            <w:tcW w:w="5528" w:type="dxa"/>
+          </w:tcPr>
+          <w:p>
+            <w:r>
+              <w:t>d</w:t>
+            </w:r>
+            <w:r>
+              <w:t>ireccion[[</w:t>
+            </w:r>
+            <w:r>
+              <w:t>e</w:t>
+            </w:r>
+            <w:r>
+              <w:t>xpresion</w:t>
+            </w:r>
+            <w:r>
+              <w:t>1</w:t>
+            </w:r>
+            <w:r>
+              <w:t>]</w:t>
             </w:r>
             <w:proofErr w:type="gramStart"/>
             <w:r>
@@ -363,74 +342,86 @@
             </w:r>
             <w:proofErr w:type="gramEnd"/>
             <w:r>
-              <w:t>) =</w:t>
-            </w:r>
-          </w:p>
-        </w:tc>
-        <w:tc>
-          <w:tcPr>
-            <w:tcW w:w="5528" w:type="dxa"/>
-          </w:tcPr>
-          <w:p>
-            <w:proofErr w:type="gramStart"/>
-            <w:r>
-              <w:t>for(</w:t>
-            </w:r>
-            <w:proofErr w:type="spellStart"/>
-            <w:proofErr w:type="gramEnd"/>
-            <w:r>
-              <w:t>Expresion</w:t>
-            </w:r>
-            <w:proofErr w:type="spellEnd"/>
-            <w:r>
-              <w:t xml:space="preserve"> </w:t>
-            </w:r>
-            <w:proofErr w:type="spellStart"/>
-            <w:r>
-              <w:t>exp</w:t>
-            </w:r>
-            <w:proofErr w:type="spellEnd"/>
-            <w:r>
-              <w:t xml:space="preserve"> : </w:t>
-            </w:r>
-            <w:proofErr w:type="spellStart"/>
-            <w:r>
-              <w:t>Expresion</w:t>
-            </w:r>
-            <w:proofErr w:type="spellEnd"/>
-            <w:r>
-              <w:t>*</w:t>
-            </w:r>
-            <w:r>
-              <w:t>){</w:t>
-            </w:r>
-            <w:r>
-              <w:br/>
-              <w:t xml:space="preserve">    valor [[</w:t>
-            </w:r>
-            <w:proofErr w:type="spellStart"/>
-            <w:r>
-              <w:t>exp</w:t>
-            </w:r>
-            <w:proofErr w:type="spellEnd"/>
-            <w:r>
-              <w:t>]];</w:t>
-            </w:r>
-            <w:r>
-              <w:br/>
-              <w:t xml:space="preserve">    &lt;OUT&gt; </w:t>
-            </w:r>
-            <w:proofErr w:type="spellStart"/>
-            <w:r>
-              <w:t>exp.tipo.sufijo</w:t>
-            </w:r>
-            <w:proofErr w:type="spellEnd"/>
-            <w:r>
-              <w:t>;</w:t>
-            </w:r>
-            <w:r>
-              <w:br/>
-              <w:t>}</w:t>
+              <w:t>);</w:t>
+            </w:r>
+          </w:p>
+          <w:p>
+            <w:r>
+              <w:t>v</w:t>
+            </w:r>
+            <w:r>
+              <w:t>alor[[</w:t>
+            </w:r>
+            <w:r>
+              <w:t>e</w:t>
+            </w:r>
+            <w:r>
+              <w:t>xpresion</w:t>
+            </w:r>
+            <w:r>
+              <w:t>2</w:t>
+            </w:r>
+            <w:r>
+              <w:t>]</w:t>
+            </w:r>
+            <w:proofErr w:type="gramStart"/>
+            <w:r>
+              <w:t>](</w:t>
+            </w:r>
+            <w:proofErr w:type="gramEnd"/>
+            <w:r>
+              <w:t>);</w:t>
+            </w:r>
+            <w:r>
+              <w:br/>
+            </w:r>
+            <w:proofErr w:type="spellStart"/>
+            <w:r>
+              <w:t>GC.convertirA</w:t>
+            </w:r>
+            <w:proofErr w:type="spellEnd"/>
+            <w:r>
+              <w:t>(</w:t>
+            </w:r>
+            <w:r>
+              <w:t>e</w:t>
+            </w:r>
+            <w:r>
+              <w:t>xpresion</w:t>
+            </w:r>
+            <w:r>
+              <w:t>2</w:t>
+            </w:r>
+            <w:r>
+              <w:t xml:space="preserve">.tipo, </w:t>
+            </w:r>
+            <w:r>
+              <w:t>e</w:t>
+            </w:r>
+            <w:r>
+              <w:t>xpresion</w:t>
+            </w:r>
+            <w:r>
+              <w:t>1</w:t>
+            </w:r>
+            <w:r>
+              <w:t>.tipo);</w:t>
+            </w:r>
+            <w:r>
+              <w:br/>
+              <w:t xml:space="preserve">&lt;STORE&gt; </w:t>
+            </w:r>
+            <w:r>
+              <w:t>e</w:t>
+            </w:r>
+            <w:r>
+              <w:t>xpresion</w:t>
+            </w:r>
+            <w:r>
+              <w:t>1</w:t>
+            </w:r>
+            <w:r>
+              <w:t>.tipo.sufijo();</w:t>
             </w:r>
           </w:p>
         </w:tc>
@@ -441,38 +432,61 @@
             <w:tcW w:w="5813" w:type="dxa"/>
           </w:tcPr>
           <w:p>
-            <w:proofErr w:type="gramStart"/>
-            <w:r>
-              <w:t>valor</w:t>
-            </w:r>
-            <w:r>
-              <w:t>[</w:t>
-            </w:r>
-            <w:proofErr w:type="gramEnd"/>
-            <w:r>
-              <w:t>[</w:t>
-            </w:r>
-            <w:proofErr w:type="spellStart"/>
-            <w:r>
-              <w:t>Invocacion</w:t>
-            </w:r>
-            <w:proofErr w:type="spellEnd"/>
-            <w:r>
-              <w:t>:</w:t>
-            </w:r>
+            <w:r>
+              <w:t>e</w:t>
+            </w:r>
+            <w:r>
+              <w:t>jecutar [[Escritura:</w:t>
+            </w:r>
+            <w:r>
+              <w:t xml:space="preserve"> s</w:t>
+            </w:r>
+            <w:r>
+              <w:t xml:space="preserve">entencia -&gt; </w:t>
+            </w:r>
+            <w:proofErr w:type="spellStart"/>
+            <w:r>
+              <w:t>Expresion</w:t>
+            </w:r>
+            <w:proofErr w:type="spellEnd"/>
+            <w:r>
+              <w:t>*]</w:t>
+            </w:r>
+            <w:proofErr w:type="gramStart"/>
+            <w:r>
+              <w:t>](</w:t>
+            </w:r>
+            <w:proofErr w:type="gramEnd"/>
+            <w:r>
+              <w:t>) =</w:t>
+            </w:r>
+          </w:p>
+        </w:tc>
+        <w:tc>
+          <w:tcPr>
+            <w:tcW w:w="5528" w:type="dxa"/>
+          </w:tcPr>
+          <w:p>
+            <w:proofErr w:type="gramStart"/>
+            <w:r>
+              <w:t>for(</w:t>
+            </w:r>
+            <w:proofErr w:type="spellStart"/>
+            <w:proofErr w:type="gramEnd"/>
+            <w:r>
+              <w:t>Expresion</w:t>
+            </w:r>
+            <w:proofErr w:type="spellEnd"/>
             <w:r>
               <w:t xml:space="preserve"> </w:t>
             </w:r>
             <w:proofErr w:type="spellStart"/>
             <w:r>
-              <w:t>expresion</w:t>
-            </w:r>
-            <w:proofErr w:type="spellEnd"/>
-            <w:r>
-              <w:t xml:space="preserve"> -&gt; </w:t>
-            </w:r>
-            <w:r>
-              <w:t xml:space="preserve">variable </w:t>
+              <w:t>exp</w:t>
+            </w:r>
+            <w:proofErr w:type="spellEnd"/>
+            <w:r>
+              <w:t xml:space="preserve"> : </w:t>
             </w:r>
             <w:proofErr w:type="spellStart"/>
             <w:r>
@@ -483,33 +497,11 @@
               <w:t>*</w:t>
             </w:r>
             <w:r>
-              <w:t>]]()</w:t>
-            </w:r>
-            <w:r>
-              <w:t xml:space="preserve"> </w:t>
-            </w:r>
-            <w:r>
-              <w:t>=</w:t>
-            </w:r>
-          </w:p>
-        </w:tc>
-        <w:tc>
-          <w:tcPr>
-            <w:tcW w:w="5528" w:type="dxa"/>
-          </w:tcPr>
-          <w:p>
-            <w:proofErr w:type="gramStart"/>
-            <w:r>
-              <w:t>for(</w:t>
-            </w:r>
-            <w:proofErr w:type="spellStart"/>
-            <w:proofErr w:type="gramEnd"/>
-            <w:r>
-              <w:t>Expresion</w:t>
-            </w:r>
-            <w:proofErr w:type="spellEnd"/>
-            <w:r>
-              <w:t xml:space="preserve"> </w:t>
+              <w:t>){</w:t>
+            </w:r>
+            <w:r>
+              <w:br/>
+              <w:t xml:space="preserve">    valor [[</w:t>
             </w:r>
             <w:proofErr w:type="spellStart"/>
             <w:r>
@@ -517,99 +509,19 @@
             </w:r>
             <w:proofErr w:type="spellEnd"/>
             <w:r>
-              <w:t xml:space="preserve"> : </w:t>
-            </w:r>
-            <w:proofErr w:type="spellStart"/>
-            <w:r>
-              <w:t>Expresion</w:t>
-            </w:r>
-            <w:proofErr w:type="spellEnd"/>
-            <w:r>
-              <w:t>*</w:t>
-            </w:r>
-            <w:r>
-              <w:t>)</w:t>
-            </w:r>
-            <w:r>
-              <w:t>{</w:t>
-            </w:r>
-          </w:p>
-          <w:p>
-            <w:r>
-              <w:t xml:space="preserve">     contador = 0;</w:t>
-            </w:r>
-            <w:r>
-              <w:br/>
-            </w:r>
-            <w:r>
-              <w:t xml:space="preserve">     valor[[</w:t>
-            </w:r>
-            <w:proofErr w:type="spellStart"/>
-            <w:r>
-              <w:t>expresion</w:t>
-            </w:r>
-            <w:proofErr w:type="spellEnd"/>
-            <w:r>
-              <w:t>]</w:t>
-            </w:r>
-            <w:proofErr w:type="gramStart"/>
-            <w:r>
-              <w:t>](</w:t>
-            </w:r>
-            <w:proofErr w:type="gramEnd"/>
-            <w:r>
-              <w:t>);</w:t>
-            </w:r>
-            <w:r>
-              <w:br/>
-            </w:r>
-            <w:r>
-              <w:t xml:space="preserve">     </w:t>
-            </w:r>
-            <w:proofErr w:type="spellStart"/>
-            <w:r>
-              <w:t>GC.convertir</w:t>
-            </w:r>
-            <w:proofErr w:type="spellEnd"/>
-            <w:r>
-              <w:t>(</w:t>
-            </w:r>
-            <w:proofErr w:type="spellStart"/>
-            <w:r>
-              <w:t>expresion</w:t>
-            </w:r>
-            <w:r>
-              <w:t>.tipo</w:t>
-            </w:r>
-            <w:proofErr w:type="spellEnd"/>
-            <w:r>
-              <w:t>, (</w:t>
-            </w:r>
-            <w:proofErr w:type="spellStart"/>
-            <w:r>
-              <w:t>TipoFuncion</w:t>
-            </w:r>
-            <w:proofErr w:type="spellEnd"/>
-            <w:r>
-              <w:t xml:space="preserve">) </w:t>
-            </w:r>
-            <w:proofErr w:type="spellStart"/>
-            <w:r>
-              <w:t>variable</w:t>
-            </w:r>
-            <w:r>
-              <w:t>.tipo.para</w:t>
-            </w:r>
-            <w:r>
-              <w:t>metro</w:t>
-            </w:r>
-            <w:proofErr w:type="spellEnd"/>
-            <w:r>
-              <w:t>(contador).tipo);</w:t>
-            </w:r>
-            <w:r>
-              <w:br/>
-              <w:t xml:space="preserve">     contador++;</w:t>
+              <w:t>]];</w:t>
+            </w:r>
+            <w:r>
+              <w:br/>
+              <w:t xml:space="preserve">    &lt;OUT&gt; </w:t>
+            </w:r>
+            <w:proofErr w:type="spellStart"/>
+            <w:r>
+              <w:t>exp.tipo.sufijo</w:t>
+            </w:r>
+            <w:proofErr w:type="spellEnd"/>
+            <w:r>
+              <w:t>;</w:t>
             </w:r>
             <w:r>
               <w:br/>
@@ -626,19 +538,36 @@
           <w:p>
             <w:proofErr w:type="gramStart"/>
             <w:r>
-              <w:t>ejecutar[</w:t>
-            </w:r>
-            <w:proofErr w:type="gramEnd"/>
+              <w:t>valor</w:t>
+            </w:r>
             <w:r>
               <w:t>[</w:t>
             </w:r>
+            <w:proofErr w:type="gramEnd"/>
+            <w:r>
+              <w:t>[</w:t>
+            </w:r>
             <w:proofErr w:type="spellStart"/>
             <w:r>
               <w:t>Invocacion</w:t>
             </w:r>
             <w:proofErr w:type="spellEnd"/>
             <w:r>
-              <w:t xml:space="preserve">: sentencia -&gt; variable </w:t>
+              <w:t>:</w:t>
+            </w:r>
+            <w:r>
+              <w:t xml:space="preserve"> </w:t>
+            </w:r>
+            <w:proofErr w:type="spellStart"/>
+            <w:r>
+              <w:t>expresion</w:t>
+            </w:r>
+            <w:proofErr w:type="spellEnd"/>
+            <w:r>
+              <w:t xml:space="preserve"> -&gt; </w:t>
+            </w:r>
+            <w:r>
+              <w:t xml:space="preserve">variable </w:t>
             </w:r>
             <w:proofErr w:type="spellStart"/>
             <w:r>
@@ -646,10 +575,16 @@
             </w:r>
             <w:proofErr w:type="spellEnd"/>
             <w:r>
-              <w:t>*]]()</w:t>
-            </w:r>
-            <w:r>
-              <w:t xml:space="preserve"> =</w:t>
+              <w:t>*</w:t>
+            </w:r>
+            <w:r>
+              <w:t>]]()</w:t>
+            </w:r>
+            <w:r>
+              <w:t xml:space="preserve"> </w:t>
+            </w:r>
+            <w:r>
+              <w:t>=</w:t>
             </w:r>
           </w:p>
         </w:tc>
@@ -658,80 +593,122 @@
             <w:tcW w:w="5528" w:type="dxa"/>
           </w:tcPr>
           <w:p>
-            <w:r>
-              <w:t>v</w:t>
-            </w:r>
-            <w:r>
-              <w:t>alor[[(</w:t>
-            </w:r>
-            <w:proofErr w:type="spellStart"/>
+            <w:proofErr w:type="gramStart"/>
+            <w:r>
+              <w:t>for(</w:t>
+            </w:r>
+            <w:proofErr w:type="spellStart"/>
+            <w:proofErr w:type="gramEnd"/>
             <w:r>
               <w:t>Expresion</w:t>
             </w:r>
             <w:proofErr w:type="spellEnd"/>
             <w:r>
-              <w:t>) sentencia]]();</w:t>
-            </w:r>
-            <w:r>
-              <w:br/>
-              <w:t>if</w:t>
-            </w:r>
-            <w:proofErr w:type="gramStart"/>
-            <w:r>
-              <w:t>(!(</w:t>
-            </w:r>
-            <w:proofErr w:type="spellStart"/>
-            <w:proofErr w:type="gramEnd"/>
+              <w:t xml:space="preserve"> </w:t>
+            </w:r>
+            <w:proofErr w:type="spellStart"/>
+            <w:r>
+              <w:t>exp</w:t>
+            </w:r>
+            <w:proofErr w:type="spellEnd"/>
+            <w:r>
+              <w:t xml:space="preserve"> : </w:t>
+            </w:r>
+            <w:proofErr w:type="spellStart"/>
             <w:r>
               <w:t>Expresion</w:t>
             </w:r>
             <w:proofErr w:type="spellEnd"/>
             <w:r>
+              <w:t>*</w:t>
+            </w:r>
+            <w:r>
               <w:t>)</w:t>
             </w:r>
-            <w:proofErr w:type="spellStart"/>
-            <w:r>
-              <w:t>sentencia.tipo</w:t>
-            </w:r>
-            <w:proofErr w:type="spellEnd"/>
-            <w:r>
-              <w:t xml:space="preserve"> </w:t>
-            </w:r>
-            <w:proofErr w:type="spellStart"/>
-            <w:r>
-              <w:t>instanceof</w:t>
-            </w:r>
-            <w:proofErr w:type="spellEnd"/>
-            <w:r>
-              <w:t xml:space="preserve"> </w:t>
-            </w:r>
-            <w:proofErr w:type="spellStart"/>
-            <w:r>
-              <w:t>TipoVoid</w:t>
-            </w:r>
-            <w:proofErr w:type="spellEnd"/>
-            <w:r>
-              <w:t>)</w:t>
-            </w:r>
-            <w:r>
-              <w:br/>
-              <w:t xml:space="preserve">     &lt;POP&gt;((</w:t>
-            </w:r>
-            <w:proofErr w:type="spellStart"/>
-            <w:r>
-              <w:t>Expresion</w:t>
-            </w:r>
-            <w:proofErr w:type="spellEnd"/>
-            <w:r>
-              <w:t>)sentencia).</w:t>
-            </w:r>
-            <w:proofErr w:type="spellStart"/>
-            <w:r>
-              <w:t>tipo.sufijo</w:t>
-            </w:r>
-            <w:proofErr w:type="spellEnd"/>
-            <w:r>
-              <w:t>;</w:t>
+            <w:r>
+              <w:t>{</w:t>
+            </w:r>
+          </w:p>
+          <w:p>
+            <w:r>
+              <w:t xml:space="preserve">     contador = 0;</w:t>
+            </w:r>
+            <w:r>
+              <w:br/>
+            </w:r>
+            <w:r>
+              <w:t xml:space="preserve">     valor[[</w:t>
+            </w:r>
+            <w:proofErr w:type="spellStart"/>
+            <w:r>
+              <w:t>expresion</w:t>
+            </w:r>
+            <w:proofErr w:type="spellEnd"/>
+            <w:r>
+              <w:t>]</w:t>
+            </w:r>
+            <w:proofErr w:type="gramStart"/>
+            <w:r>
+              <w:t>](</w:t>
+            </w:r>
+            <w:proofErr w:type="gramEnd"/>
+            <w:r>
+              <w:t>);</w:t>
+            </w:r>
+            <w:r>
+              <w:br/>
+            </w:r>
+            <w:r>
+              <w:t xml:space="preserve">     </w:t>
+            </w:r>
+            <w:proofErr w:type="spellStart"/>
+            <w:r>
+              <w:t>GC.convertir</w:t>
+            </w:r>
+            <w:proofErr w:type="spellEnd"/>
+            <w:r>
+              <w:t>(</w:t>
+            </w:r>
+            <w:proofErr w:type="spellStart"/>
+            <w:r>
+              <w:t>expresion</w:t>
+            </w:r>
+            <w:r>
+              <w:t>.tipo</w:t>
+            </w:r>
+            <w:proofErr w:type="spellEnd"/>
+            <w:r>
+              <w:t>, (</w:t>
+            </w:r>
+            <w:proofErr w:type="spellStart"/>
+            <w:r>
+              <w:t>TipoFuncion</w:t>
+            </w:r>
+            <w:proofErr w:type="spellEnd"/>
+            <w:r>
+              <w:t xml:space="preserve">) </w:t>
+            </w:r>
+            <w:proofErr w:type="spellStart"/>
+            <w:r>
+              <w:t>variable</w:t>
+            </w:r>
+            <w:r>
+              <w:t>.tipo.para</w:t>
+            </w:r>
+            <w:r>
+              <w:t>metro</w:t>
+            </w:r>
+            <w:proofErr w:type="spellEnd"/>
+            <w:r>
+              <w:t>(contador).tipo);</w:t>
+            </w:r>
+            <w:r>
+              <w:br/>
+              <w:t xml:space="preserve">     contador++;</w:t>
+            </w:r>
+            <w:r>
+              <w:br/>
+              <w:t>}</w:t>
             </w:r>
           </w:p>
         </w:tc>
@@ -742,130 +719,114 @@
             <w:tcW w:w="5813" w:type="dxa"/>
           </w:tcPr>
           <w:p>
-            <w:r>
-              <w:t>ej</w:t>
-            </w:r>
-            <w:r>
-              <w:t>ecutar [[Lectura:</w:t>
-            </w:r>
-            <w:r>
-              <w:t xml:space="preserve"> s</w:t>
-            </w:r>
-            <w:r>
-              <w:t>entencia -&gt;</w:t>
-            </w:r>
+            <w:proofErr w:type="gramStart"/>
+            <w:r>
+              <w:t>ejecutar[</w:t>
+            </w:r>
+            <w:proofErr w:type="gramEnd"/>
+            <w:r>
+              <w:t>[</w:t>
+            </w:r>
+            <w:proofErr w:type="spellStart"/>
+            <w:r>
+              <w:t>Invocacion</w:t>
+            </w:r>
+            <w:proofErr w:type="spellEnd"/>
+            <w:r>
+              <w:t xml:space="preserve">: sentencia -&gt; variable </w:t>
+            </w:r>
+            <w:proofErr w:type="spellStart"/>
+            <w:r>
+              <w:t>Expresion</w:t>
+            </w:r>
+            <w:proofErr w:type="spellEnd"/>
+            <w:r>
+              <w:t>*]]()</w:t>
+            </w:r>
+            <w:r>
+              <w:t xml:space="preserve"> =</w:t>
+            </w:r>
+          </w:p>
+        </w:tc>
+        <w:tc>
+          <w:tcPr>
+            <w:tcW w:w="5528" w:type="dxa"/>
+          </w:tcPr>
+          <w:p>
+            <w:r>
+              <w:t>v</w:t>
+            </w:r>
+            <w:r>
+              <w:t>alor[[(</w:t>
+            </w:r>
+            <w:proofErr w:type="spellStart"/>
+            <w:r>
+              <w:t>Expresion</w:t>
+            </w:r>
+            <w:proofErr w:type="spellEnd"/>
+            <w:r>
+              <w:t>) sentencia]]();</w:t>
+            </w:r>
+            <w:r>
+              <w:br/>
+              <w:t>if</w:t>
+            </w:r>
+            <w:proofErr w:type="gramStart"/>
+            <w:r>
+              <w:t>(!(</w:t>
+            </w:r>
+            <w:proofErr w:type="spellStart"/>
+            <w:proofErr w:type="gramEnd"/>
+            <w:r>
+              <w:t>Expresion</w:t>
+            </w:r>
+            <w:proofErr w:type="spellEnd"/>
+            <w:r>
+              <w:t>)</w:t>
+            </w:r>
+            <w:proofErr w:type="spellStart"/>
+            <w:r>
+              <w:t>sentencia.tipo</w:t>
+            </w:r>
+            <w:proofErr w:type="spellEnd"/>
             <w:r>
               <w:t xml:space="preserve"> </w:t>
             </w:r>
             <w:proofErr w:type="spellStart"/>
             <w:r>
+              <w:t>instanceof</w:t>
+            </w:r>
+            <w:proofErr w:type="spellEnd"/>
+            <w:r>
+              <w:t xml:space="preserve"> </w:t>
+            </w:r>
+            <w:proofErr w:type="spellStart"/>
+            <w:r>
+              <w:t>TipoVoid</w:t>
+            </w:r>
+            <w:proofErr w:type="spellEnd"/>
+            <w:r>
+              <w:t>)</w:t>
+            </w:r>
+            <w:r>
+              <w:br/>
+              <w:t xml:space="preserve">     &lt;POP&gt;((</w:t>
+            </w:r>
+            <w:proofErr w:type="spellStart"/>
+            <w:r>
               <w:t>Expresion</w:t>
             </w:r>
             <w:proofErr w:type="spellEnd"/>
             <w:r>
-              <w:t>*]</w:t>
-            </w:r>
-            <w:proofErr w:type="gramStart"/>
-            <w:r>
-              <w:t>](</w:t>
-            </w:r>
-            <w:proofErr w:type="gramEnd"/>
-            <w:r>
-              <w:t>)</w:t>
-            </w:r>
-            <w:r>
-              <w:t xml:space="preserve"> </w:t>
-            </w:r>
-            <w:r>
-              <w:t>=</w:t>
-            </w:r>
-          </w:p>
-        </w:tc>
-        <w:tc>
-          <w:tcPr>
-            <w:tcW w:w="5528" w:type="dxa"/>
-          </w:tcPr>
-          <w:p>
-            <w:proofErr w:type="gramStart"/>
-            <w:r>
-              <w:t>for(</w:t>
-            </w:r>
-            <w:proofErr w:type="spellStart"/>
-            <w:proofErr w:type="gramEnd"/>
-            <w:r>
-              <w:t>Expresion</w:t>
-            </w:r>
-            <w:proofErr w:type="spellEnd"/>
-            <w:r>
-              <w:t xml:space="preserve"> </w:t>
-            </w:r>
-            <w:proofErr w:type="spellStart"/>
-            <w:r>
-              <w:t>exp</w:t>
-            </w:r>
-            <w:proofErr w:type="spellEnd"/>
-            <w:r>
-              <w:t xml:space="preserve"> : </w:t>
-            </w:r>
-            <w:proofErr w:type="spellStart"/>
-            <w:r>
-              <w:t>Expresion</w:t>
-            </w:r>
-            <w:proofErr w:type="spellEnd"/>
-            <w:r>
-              <w:t>*</w:t>
-            </w:r>
-            <w:r>
-              <w:t>){</w:t>
-            </w:r>
-          </w:p>
-          <w:p>
-            <w:r>
-              <w:t xml:space="preserve">    Direccion[[</w:t>
-            </w:r>
-            <w:proofErr w:type="spellStart"/>
-            <w:r>
-              <w:t>exp</w:t>
-            </w:r>
-            <w:proofErr w:type="spellEnd"/>
-            <w:r>
-              <w:t>]</w:t>
-            </w:r>
-            <w:proofErr w:type="gramStart"/>
-            <w:r>
-              <w:t>](</w:t>
-            </w:r>
-            <w:proofErr w:type="gramEnd"/>
-            <w:r>
-              <w:t>);</w:t>
-            </w:r>
-            <w:r>
-              <w:br/>
-              <w:t xml:space="preserve">    &lt;IN&gt; </w:t>
-            </w:r>
-            <w:proofErr w:type="spellStart"/>
-            <w:r>
-              <w:t>exp.tipo.sufijo</w:t>
+              <w:t>)sentencia).</w:t>
+            </w:r>
+            <w:proofErr w:type="spellStart"/>
+            <w:r>
+              <w:t>tipo.sufijo</w:t>
             </w:r>
             <w:proofErr w:type="spellEnd"/>
             <w:r>
               <w:t>;</w:t>
-            </w:r>
-            <w:r>
-              <w:br/>
-              <w:t xml:space="preserve">    &lt;STORE&gt; </w:t>
-            </w:r>
-            <w:proofErr w:type="spellStart"/>
-            <w:r>
-              <w:t>exp.tipo.sufijo</w:t>
-            </w:r>
-            <w:proofErr w:type="spellEnd"/>
-            <w:r>
-              <w:t>;</w:t>
-            </w:r>
-            <w:r>
-              <w:br/>
-              <w:t>}</w:t>
             </w:r>
           </w:p>
         </w:tc>
@@ -876,43 +837,42 @@
             <w:tcW w:w="5813" w:type="dxa"/>
           </w:tcPr>
           <w:p>
-            <w:proofErr w:type="gramStart"/>
-            <w:r>
-              <w:t>ejecutar[</w:t>
-            </w:r>
-            <w:proofErr w:type="gramEnd"/>
-            <w:r>
-              <w:t>[return:</w:t>
+            <w:r>
+              <w:t>ej</w:t>
+            </w:r>
+            <w:r>
+              <w:t>ecutar [[Lectura:</w:t>
             </w:r>
             <w:r>
               <w:t xml:space="preserve"> s</w:t>
             </w:r>
             <w:r>
-              <w:t xml:space="preserve">entencia -&gt; </w:t>
-            </w:r>
-            <w:proofErr w:type="spellStart"/>
-            <w:r>
-              <w:t>expresion</w:t>
-            </w:r>
-            <w:proofErr w:type="spellEnd"/>
-            <w:r>
-              <w:t>]](</w:t>
-            </w:r>
-            <w:proofErr w:type="spellStart"/>
-            <w:r>
-              <w:t>df</w:t>
-            </w:r>
-            <w:proofErr w:type="spellEnd"/>
-            <w:r>
-              <w:t xml:space="preserve">: </w:t>
-            </w:r>
-            <w:proofErr w:type="spellStart"/>
-            <w:r>
-              <w:t>DefFuncion</w:t>
-            </w:r>
-            <w:proofErr w:type="spellEnd"/>
-            <w:r>
-              <w:t>) =</w:t>
+              <w:t>entencia -&gt;</w:t>
+            </w:r>
+            <w:r>
+              <w:t xml:space="preserve"> </w:t>
+            </w:r>
+            <w:proofErr w:type="spellStart"/>
+            <w:r>
+              <w:t>Expresion</w:t>
+            </w:r>
+            <w:proofErr w:type="spellEnd"/>
+            <w:r>
+              <w:t>*]</w:t>
+            </w:r>
+            <w:proofErr w:type="gramStart"/>
+            <w:r>
+              <w:t>](</w:t>
+            </w:r>
+            <w:proofErr w:type="gramEnd"/>
+            <w:r>
+              <w:t>)</w:t>
+            </w:r>
+            <w:r>
+              <w:t xml:space="preserve"> </w:t>
+            </w:r>
+            <w:r>
+              <w:t>=</w:t>
             </w:r>
           </w:p>
         </w:tc>
@@ -921,76 +881,86 @@
             <w:tcW w:w="5528" w:type="dxa"/>
           </w:tcPr>
           <w:p>
-            <w:r>
-              <w:t>valor[[</w:t>
-            </w:r>
-            <w:proofErr w:type="spellStart"/>
-            <w:r>
-              <w:t>expresion</w:t>
-            </w:r>
-            <w:proofErr w:type="spellEnd"/>
-            <w:r>
-              <w:t>]];</w:t>
-            </w:r>
-            <w:r>
-              <w:br/>
-            </w:r>
-            <w:proofErr w:type="spellStart"/>
-            <w:r>
-              <w:t>GC.convertir</w:t>
-            </w:r>
-            <w:proofErr w:type="spellEnd"/>
-            <w:r>
-              <w:t>(</w:t>
-            </w:r>
-            <w:proofErr w:type="spellStart"/>
-            <w:proofErr w:type="gramStart"/>
-            <w:r>
-              <w:t>expresión.tipo</w:t>
-            </w:r>
-            <w:proofErr w:type="spellEnd"/>
-            <w:proofErr w:type="gramEnd"/>
-            <w:r>
-              <w:t xml:space="preserve">, </w:t>
-            </w:r>
-            <w:proofErr w:type="spellStart"/>
-            <w:r>
-              <w:t>df.tipo.t</w:t>
-            </w:r>
-            <w:r>
-              <w:t>ipoRetorno</w:t>
-            </w:r>
-            <w:proofErr w:type="spellEnd"/>
+            <w:proofErr w:type="gramStart"/>
+            <w:r>
+              <w:t>for(</w:t>
+            </w:r>
+            <w:proofErr w:type="spellStart"/>
+            <w:proofErr w:type="gramEnd"/>
+            <w:r>
+              <w:t>Expresion</w:t>
+            </w:r>
+            <w:proofErr w:type="spellEnd"/>
+            <w:r>
+              <w:t xml:space="preserve"> </w:t>
+            </w:r>
+            <w:proofErr w:type="spellStart"/>
+            <w:r>
+              <w:t>exp</w:t>
+            </w:r>
+            <w:proofErr w:type="spellEnd"/>
+            <w:r>
+              <w:t xml:space="preserve"> : </w:t>
+            </w:r>
+            <w:proofErr w:type="spellStart"/>
+            <w:r>
+              <w:t>Expresion</w:t>
+            </w:r>
+            <w:proofErr w:type="spellEnd"/>
+            <w:r>
+              <w:t>*</w:t>
+            </w:r>
+            <w:r>
+              <w:t>){</w:t>
+            </w:r>
+          </w:p>
+          <w:p>
+            <w:r>
+              <w:t xml:space="preserve">    Direccion[[</w:t>
+            </w:r>
+            <w:proofErr w:type="spellStart"/>
+            <w:r>
+              <w:t>exp</w:t>
+            </w:r>
+            <w:proofErr w:type="spellEnd"/>
+            <w:r>
+              <w:t>]</w:t>
+            </w:r>
+            <w:proofErr w:type="gramStart"/>
+            <w:r>
+              <w:t>](</w:t>
+            </w:r>
+            <w:proofErr w:type="gramEnd"/>
             <w:r>
               <w:t>);</w:t>
             </w:r>
             <w:r>
               <w:br/>
-              <w:t xml:space="preserve">&lt;RET&gt; </w:t>
-            </w:r>
-            <w:proofErr w:type="spellStart"/>
-            <w:r>
-              <w:t>df.tipo.tipoRetorno.numBytes</w:t>
-            </w:r>
-            <w:proofErr w:type="spellEnd"/>
-            <w:r>
-              <w:t xml:space="preserve"> &lt;,&gt; </w:t>
-            </w:r>
-            <w:proofErr w:type="spellStart"/>
-            <w:r>
-              <w:t>df.numBytesLocal</w:t>
-            </w:r>
-            <w:proofErr w:type="spellEnd"/>
-            <w:r>
-              <w:t xml:space="preserve"> &lt;,&gt; </w:t>
-            </w:r>
-            <w:proofErr w:type="spellStart"/>
-            <w:r>
-              <w:t>df.tipo.paramereos.numBytesParam</w:t>
+              <w:t xml:space="preserve">    &lt;IN&gt; </w:t>
+            </w:r>
+            <w:proofErr w:type="spellStart"/>
+            <w:r>
+              <w:t>exp.tipo.sufijo</w:t>
             </w:r>
             <w:proofErr w:type="spellEnd"/>
             <w:r>
               <w:t>;</w:t>
+            </w:r>
+            <w:r>
+              <w:br/>
+              <w:t xml:space="preserve">    &lt;STORE&gt; </w:t>
+            </w:r>
+            <w:proofErr w:type="spellStart"/>
+            <w:r>
+              <w:t>exp.tipo.sufijo</w:t>
+            </w:r>
+            <w:proofErr w:type="spellEnd"/>
+            <w:r>
+              <w:t>;</w:t>
+            </w:r>
+            <w:r>
+              <w:br/>
+              <w:t>}</w:t>
             </w:r>
           </w:p>
         </w:tc>
@@ -1007,15 +977,7 @@
             </w:r>
             <w:proofErr w:type="gramEnd"/>
             <w:r>
-              <w:t>[</w:t>
-            </w:r>
-            <w:proofErr w:type="spellStart"/>
-            <w:r>
-              <w:t>SentenciaIf</w:t>
-            </w:r>
-            <w:proofErr w:type="spellEnd"/>
-            <w:r>
-              <w:t>:</w:t>
+              <w:t>[return:</w:t>
             </w:r>
             <w:r>
               <w:t xml:space="preserve"> s</w:t>
@@ -1025,23 +987,27 @@
             </w:r>
             <w:proofErr w:type="spellStart"/>
             <w:r>
-              <w:t>e</w:t>
-            </w:r>
-            <w:r>
-              <w:t>xpresion</w:t>
-            </w:r>
-            <w:proofErr w:type="spellEnd"/>
-            <w:r>
-              <w:t xml:space="preserve"> </w:t>
-            </w:r>
-            <w:r>
-              <w:t>sentencias1* sentencias2</w:t>
-            </w:r>
-            <w:r>
-              <w:t>*</w:t>
-            </w:r>
-            <w:r>
-              <w:t>]] =</w:t>
+              <w:t>expresion</w:t>
+            </w:r>
+            <w:proofErr w:type="spellEnd"/>
+            <w:r>
+              <w:t>]](</w:t>
+            </w:r>
+            <w:proofErr w:type="spellStart"/>
+            <w:r>
+              <w:t>df</w:t>
+            </w:r>
+            <w:proofErr w:type="spellEnd"/>
+            <w:r>
+              <w:t xml:space="preserve">: </w:t>
+            </w:r>
+            <w:proofErr w:type="spellStart"/>
+            <w:r>
+              <w:t>DefFuncion</w:t>
+            </w:r>
+            <w:proofErr w:type="spellEnd"/>
+            <w:r>
+              <w:t>) =</w:t>
             </w:r>
           </w:p>
         </w:tc>
@@ -1051,28 +1017,6 @@
           </w:tcPr>
           <w:p>
             <w:r>
-              <w:t xml:space="preserve">int </w:t>
-            </w:r>
-            <w:proofErr w:type="spellStart"/>
-            <w:r>
-              <w:t>count</w:t>
-            </w:r>
-            <w:proofErr w:type="spellEnd"/>
-            <w:r>
-              <w:t xml:space="preserve"> = </w:t>
-            </w:r>
-            <w:proofErr w:type="spellStart"/>
-            <w:proofErr w:type="gramStart"/>
-            <w:r>
-              <w:t>GC.getLabels</w:t>
-            </w:r>
-            <w:proofErr w:type="spellEnd"/>
-            <w:proofErr w:type="gramEnd"/>
-            <w:r>
-              <w:t>(2);</w:t>
-            </w:r>
-            <w:r>
-              <w:br/>
               <w:t>valor[[</w:t>
             </w:r>
             <w:proofErr w:type="spellStart"/>
@@ -1081,33 +1025,35 @@
             </w:r>
             <w:proofErr w:type="spellEnd"/>
             <w:r>
-              <w:t>]]();</w:t>
-            </w:r>
-            <w:r>
-              <w:br/>
-            </w:r>
-            <w:proofErr w:type="spellStart"/>
-            <w:r>
-              <w:t>GC.convertirA</w:t>
+              <w:t>]];</w:t>
+            </w:r>
+            <w:r>
+              <w:br/>
+            </w:r>
+            <w:proofErr w:type="spellStart"/>
+            <w:r>
+              <w:t>GC.convertir</w:t>
             </w:r>
             <w:proofErr w:type="spellEnd"/>
             <w:r>
               <w:t>(</w:t>
             </w:r>
             <w:proofErr w:type="spellStart"/>
-            <w:r>
-              <w:t>expresion</w:t>
-            </w:r>
-            <w:r>
-              <w:t>.tipo</w:t>
-            </w:r>
-            <w:proofErr w:type="spellEnd"/>
+            <w:proofErr w:type="gramStart"/>
+            <w:r>
+              <w:t>expresión.tipo</w:t>
+            </w:r>
+            <w:proofErr w:type="spellEnd"/>
+            <w:proofErr w:type="gramEnd"/>
             <w:r>
               <w:t xml:space="preserve">, </w:t>
             </w:r>
             <w:proofErr w:type="spellStart"/>
             <w:r>
-              <w:t>TipoEntero</w:t>
+              <w:t>df.tipo.t</w:t>
+            </w:r>
+            <w:r>
+              <w:t>ipoRetorno</w:t>
             </w:r>
             <w:proofErr w:type="spellEnd"/>
             <w:r>
@@ -1115,96 +1061,29 @@
             </w:r>
             <w:r>
               <w:br/>
-              <w:t xml:space="preserve">&lt;JZ&gt; &lt;label&gt; </w:t>
-            </w:r>
-            <w:proofErr w:type="spellStart"/>
-            <w:r>
-              <w:t>count</w:t>
-            </w:r>
-            <w:proofErr w:type="spellEnd"/>
-            <w:r>
-              <w:t>;</w:t>
-            </w:r>
-            <w:r>
-              <w:br/>
-            </w:r>
-            <w:r>
-              <w:t xml:space="preserve">for(Sentencia s: </w:t>
-            </w:r>
-            <w:r>
-              <w:t>sentencias1*</w:t>
-            </w:r>
-            <w:r>
-              <w:t>)</w:t>
-            </w:r>
-            <w:r>
-              <w:br/>
-              <w:t xml:space="preserve">     ejecutar[[s]];</w:t>
-            </w:r>
-            <w:r>
-              <w:br/>
-              <w:t xml:space="preserve">&lt;JMP&gt; &lt;label&gt; </w:t>
-            </w:r>
-            <w:proofErr w:type="spellStart"/>
-            <w:r>
-              <w:t>count</w:t>
-            </w:r>
-            <w:proofErr w:type="spellEnd"/>
-            <w:r>
-              <w:t xml:space="preserve"> + 1;</w:t>
-            </w:r>
-          </w:p>
-          <w:p>
-            <w:r>
-              <w:t xml:space="preserve">&lt;label&gt; </w:t>
-            </w:r>
-            <w:proofErr w:type="spellStart"/>
-            <w:r>
-              <w:t>count</w:t>
-            </w:r>
-            <w:proofErr w:type="spellEnd"/>
-            <w:r>
-              <w:t xml:space="preserve"> </w:t>
-            </w:r>
-            <w:r>
-              <w:t>&lt;:&gt;</w:t>
-            </w:r>
-            <w:r>
-              <w:t>;</w:t>
-            </w:r>
-            <w:r>
-              <w:br/>
-            </w:r>
-            <w:proofErr w:type="gramStart"/>
-            <w:r>
-              <w:t>for(</w:t>
-            </w:r>
-            <w:proofErr w:type="gramEnd"/>
-            <w:r>
-              <w:t>Sentencia s: sentencias1*</w:t>
-            </w:r>
-            <w:r>
-              <w:t>)</w:t>
-            </w:r>
-            <w:r>
-              <w:br/>
-              <w:t xml:space="preserve">     ejecutar[[s]];</w:t>
-            </w:r>
-            <w:r>
-              <w:br/>
-              <w:t xml:space="preserve">&lt;label&gt; </w:t>
-            </w:r>
-            <w:proofErr w:type="spellStart"/>
-            <w:r>
-              <w:t>count</w:t>
-            </w:r>
-            <w:proofErr w:type="spellEnd"/>
-            <w:r>
-              <w:t xml:space="preserve"> + 1</w:t>
-            </w:r>
-            <w:r>
-              <w:t xml:space="preserve"> &lt;:&gt;</w:t>
-            </w:r>
+              <w:t xml:space="preserve">&lt;RET&gt; </w:t>
+            </w:r>
+            <w:proofErr w:type="spellStart"/>
+            <w:r>
+              <w:t>df.tipo.tipoRetorno.numBytes</w:t>
+            </w:r>
+            <w:proofErr w:type="spellEnd"/>
+            <w:r>
+              <w:t xml:space="preserve"> &lt;,&gt; </w:t>
+            </w:r>
+            <w:proofErr w:type="spellStart"/>
+            <w:r>
+              <w:t>df.numBytesLocal</w:t>
+            </w:r>
+            <w:proofErr w:type="spellEnd"/>
+            <w:r>
+              <w:t xml:space="preserve"> &lt;,&gt; </w:t>
+            </w:r>
+            <w:proofErr w:type="spellStart"/>
+            <w:r>
+              <w:t>df.tipo.paramereos.numBytesParam</w:t>
+            </w:r>
+            <w:proofErr w:type="spellEnd"/>
             <w:r>
               <w:t>;</w:t>
             </w:r>
@@ -1227,14 +1106,69 @@
             </w:r>
             <w:proofErr w:type="spellStart"/>
             <w:r>
-              <w:t>SentenciaWhile</w:t>
+              <w:t>SentenciaIf</w:t>
             </w:r>
             <w:proofErr w:type="spellEnd"/>
             <w:r>
               <w:t>:</w:t>
             </w:r>
             <w:r>
-              <w:t xml:space="preserve"> sentencia -&gt; </w:t>
+              <w:t xml:space="preserve"> s</w:t>
+            </w:r>
+            <w:r>
+              <w:t xml:space="preserve">entencia -&gt; </w:t>
+            </w:r>
+            <w:proofErr w:type="spellStart"/>
+            <w:r>
+              <w:t>e</w:t>
+            </w:r>
+            <w:r>
+              <w:t>xpresion</w:t>
+            </w:r>
+            <w:proofErr w:type="spellEnd"/>
+            <w:r>
+              <w:t xml:space="preserve"> </w:t>
+            </w:r>
+            <w:r>
+              <w:t>sentencias1* sentencias2</w:t>
+            </w:r>
+            <w:r>
+              <w:t>*</w:t>
+            </w:r>
+            <w:r>
+              <w:t>]] =</w:t>
+            </w:r>
+          </w:p>
+        </w:tc>
+        <w:tc>
+          <w:tcPr>
+            <w:tcW w:w="5528" w:type="dxa"/>
+          </w:tcPr>
+          <w:p>
+            <w:r>
+              <w:t xml:space="preserve">int </w:t>
+            </w:r>
+            <w:proofErr w:type="spellStart"/>
+            <w:r>
+              <w:t>count</w:t>
+            </w:r>
+            <w:proofErr w:type="spellEnd"/>
+            <w:r>
+              <w:t xml:space="preserve"> = </w:t>
+            </w:r>
+            <w:proofErr w:type="spellStart"/>
+            <w:proofErr w:type="gramStart"/>
+            <w:r>
+              <w:t>GC.getLabels</w:t>
+            </w:r>
+            <w:proofErr w:type="spellEnd"/>
+            <w:proofErr w:type="gramEnd"/>
+            <w:r>
+              <w:t>(2);</w:t>
+            </w:r>
+            <w:r>
+              <w:br/>
+              <w:t>valor[[</w:t>
             </w:r>
             <w:proofErr w:type="spellStart"/>
             <w:r>
@@ -1242,34 +1176,41 @@
             </w:r>
             <w:proofErr w:type="spellEnd"/>
             <w:r>
-              <w:t xml:space="preserve"> Sentencia</w:t>
-            </w:r>
-            <w:r>
-              <w:t>*</w:t>
-            </w:r>
-            <w:r>
-              <w:t xml:space="preserve">]]() = </w:t>
-            </w:r>
-          </w:p>
-        </w:tc>
-        <w:tc>
-          <w:tcPr>
-            <w:tcW w:w="5528" w:type="dxa"/>
-          </w:tcPr>
-          <w:p>
-            <w:proofErr w:type="spellStart"/>
-            <w:proofErr w:type="gramStart"/>
-            <w:r>
-              <w:t>GC.getLavels</w:t>
-            </w:r>
-            <w:proofErr w:type="spellEnd"/>
-            <w:proofErr w:type="gramEnd"/>
-            <w:r>
-              <w:t>(2);</w:t>
-            </w:r>
-            <w:r>
-              <w:br/>
-              <w:t xml:space="preserve">int </w:t>
+              <w:t>]]();</w:t>
+            </w:r>
+            <w:r>
+              <w:br/>
+            </w:r>
+            <w:proofErr w:type="spellStart"/>
+            <w:r>
+              <w:t>GC.convertirA</w:t>
+            </w:r>
+            <w:proofErr w:type="spellEnd"/>
+            <w:r>
+              <w:t>(</w:t>
+            </w:r>
+            <w:proofErr w:type="spellStart"/>
+            <w:r>
+              <w:t>expresion</w:t>
+            </w:r>
+            <w:r>
+              <w:t>.tipo</w:t>
+            </w:r>
+            <w:proofErr w:type="spellEnd"/>
+            <w:r>
+              <w:t xml:space="preserve">, </w:t>
+            </w:r>
+            <w:proofErr w:type="spellStart"/>
+            <w:r>
+              <w:t>TipoEntero</w:t>
+            </w:r>
+            <w:proofErr w:type="spellEnd"/>
+            <w:r>
+              <w:t>);</w:t>
+            </w:r>
+            <w:r>
+              <w:br/>
+              <w:t xml:space="preserve">&lt;JZ&gt; &lt;label&gt; </w:t>
             </w:r>
             <w:proofErr w:type="spellStart"/>
             <w:r>
@@ -1277,10 +1218,39 @@
             </w:r>
             <w:proofErr w:type="spellEnd"/>
             <w:r>
-              <w:t xml:space="preserve"> = 0;</w:t>
-            </w:r>
-            <w:r>
-              <w:br/>
+              <w:t>;</w:t>
+            </w:r>
+            <w:r>
+              <w:br/>
+            </w:r>
+            <w:r>
+              <w:t xml:space="preserve">for(Sentencia s: </w:t>
+            </w:r>
+            <w:r>
+              <w:t>sentencias1*</w:t>
+            </w:r>
+            <w:r>
+              <w:t>)</w:t>
+            </w:r>
+            <w:r>
+              <w:br/>
+              <w:t xml:space="preserve">     ejecutar[[s]];</w:t>
+            </w:r>
+            <w:r>
+              <w:br/>
+              <w:t xml:space="preserve">&lt;JMP&gt; &lt;label&gt; </w:t>
+            </w:r>
+            <w:proofErr w:type="spellStart"/>
+            <w:r>
+              <w:t>count</w:t>
+            </w:r>
+            <w:proofErr w:type="spellEnd"/>
+            <w:r>
+              <w:t xml:space="preserve"> + 1;</w:t>
+            </w:r>
+          </w:p>
+          <w:p>
+            <w:r>
               <w:t xml:space="preserve">&lt;label&gt; </w:t>
             </w:r>
             <w:proofErr w:type="spellStart"/>
@@ -1292,64 +1262,32 @@
               <w:t xml:space="preserve"> </w:t>
             </w:r>
             <w:r>
-              <w:t>&lt;:&gt;;</w:t>
-            </w:r>
-          </w:p>
-          <w:p>
-            <w:r>
-              <w:t>valor[[</w:t>
-            </w:r>
-            <w:r>
-              <w:t>sentencia</w:t>
-            </w:r>
-            <w:r>
-              <w:t>]</w:t>
-            </w:r>
-            <w:proofErr w:type="gramStart"/>
-            <w:r>
-              <w:t>](</w:t>
-            </w:r>
-            <w:proofErr w:type="gramEnd"/>
-            <w:r>
-              <w:t>);</w:t>
-            </w:r>
-            <w:r>
-              <w:br/>
-            </w:r>
-            <w:proofErr w:type="spellStart"/>
-            <w:r>
-              <w:t>GC.convertirA</w:t>
-            </w:r>
-            <w:proofErr w:type="spellEnd"/>
-            <w:r>
-              <w:t>(</w:t>
-            </w:r>
-            <w:proofErr w:type="spellStart"/>
-            <w:r>
-              <w:t>expresion</w:t>
-            </w:r>
-            <w:r>
-              <w:t>.tipo</w:t>
-            </w:r>
-            <w:proofErr w:type="spellEnd"/>
-            <w:r>
-              <w:t xml:space="preserve">, </w:t>
-            </w:r>
-            <w:proofErr w:type="spellStart"/>
-            <w:r>
-              <w:t>TipoEntero</w:t>
-            </w:r>
-            <w:proofErr w:type="spellEnd"/>
-            <w:r>
-              <w:t>);</w:t>
-            </w:r>
-          </w:p>
-          <w:p>
-            <w:r>
-              <w:t>&lt;JZ&gt; &lt;label</w:t>
-            </w:r>
-            <w:r>
-              <w:t xml:space="preserve">&gt; </w:t>
+              <w:t>&lt;:&gt;</w:t>
+            </w:r>
+            <w:r>
+              <w:t>;</w:t>
+            </w:r>
+            <w:r>
+              <w:br/>
+            </w:r>
+            <w:proofErr w:type="gramStart"/>
+            <w:r>
+              <w:t>for(</w:t>
+            </w:r>
+            <w:proofErr w:type="gramEnd"/>
+            <w:r>
+              <w:t>Sentencia s: sentencias1*</w:t>
+            </w:r>
+            <w:r>
+              <w:t>)</w:t>
+            </w:r>
+            <w:r>
+              <w:br/>
+              <w:t xml:space="preserve">     ejecutar[[s]];</w:t>
+            </w:r>
+            <w:r>
+              <w:br/>
+              <w:t xml:space="preserve">&lt;label&gt; </w:t>
             </w:r>
             <w:proofErr w:type="spellStart"/>
             <w:r>
@@ -1357,49 +1295,13 @@
             </w:r>
             <w:proofErr w:type="spellEnd"/>
             <w:r>
-              <w:t xml:space="preserve"> + 1;</w:t>
-            </w:r>
-            <w:r>
-              <w:br/>
-            </w:r>
-            <w:proofErr w:type="gramStart"/>
-            <w:r>
-              <w:t>for(</w:t>
-            </w:r>
-            <w:proofErr w:type="gramEnd"/>
-            <w:r>
-              <w:t>Sentencia s : Sentencia*</w:t>
-            </w:r>
-            <w:r>
-              <w:t>)</w:t>
-            </w:r>
-            <w:r>
-              <w:br/>
-              <w:t xml:space="preserve">    ejecutar[[s]];</w:t>
-            </w:r>
-            <w:r>
-              <w:br/>
-              <w:t xml:space="preserve">&lt;JMP&gt; &lt;label&gt; </w:t>
-            </w:r>
-            <w:proofErr w:type="spellStart"/>
-            <w:r>
-              <w:t>count</w:t>
-            </w:r>
-            <w:proofErr w:type="spellEnd"/>
+              <w:t xml:space="preserve"> + 1</w:t>
+            </w:r>
+            <w:r>
+              <w:t xml:space="preserve"> &lt;:&gt;</w:t>
+            </w:r>
             <w:r>
               <w:t>;</w:t>
-            </w:r>
-            <w:r>
-              <w:br/>
-              <w:t xml:space="preserve">&lt;label&gt; </w:t>
-            </w:r>
-            <w:proofErr w:type="spellStart"/>
-            <w:r>
-              <w:t>count</w:t>
-            </w:r>
-            <w:proofErr w:type="spellEnd"/>
-            <w:r>
-              <w:t xml:space="preserve"> + 1 &lt;:&gt;</w:t>
             </w:r>
           </w:p>
         </w:tc>
@@ -1412,7 +1314,7 @@
           <w:p>
             <w:proofErr w:type="gramStart"/>
             <w:r>
-              <w:t>valor[</w:t>
+              <w:t>ejecutar[</w:t>
             </w:r>
             <w:proofErr w:type="gramEnd"/>
             <w:r>
@@ -1420,26 +1322,25 @@
             </w:r>
             <w:proofErr w:type="spellStart"/>
             <w:r>
-              <w:t>AccesoArray</w:t>
+              <w:t>SentenciaWhile</w:t>
             </w:r>
             <w:proofErr w:type="spellEnd"/>
             <w:r>
               <w:t>:</w:t>
             </w:r>
             <w:r>
-              <w:t xml:space="preserve"> e</w:t>
-            </w:r>
-            <w:r>
-              <w:t>xpresion</w:t>
-            </w:r>
-            <w:r>
-              <w:t>1</w:t>
-            </w:r>
-            <w:r>
-              <w:t xml:space="preserve"> -&gt; </w:t>
-            </w:r>
-            <w:r>
-              <w:t>expresion2 expresion3</w:t>
+              <w:t xml:space="preserve"> sentencia -&gt; </w:t>
+            </w:r>
+            <w:proofErr w:type="spellStart"/>
+            <w:r>
+              <w:t>expresion</w:t>
+            </w:r>
+            <w:proofErr w:type="spellEnd"/>
+            <w:r>
+              <w:t xml:space="preserve"> Sentencia</w:t>
+            </w:r>
+            <w:r>
+              <w:t>*</w:t>
             </w:r>
             <w:r>
               <w:t xml:space="preserve">]]() = </w:t>
@@ -1451,29 +1352,155 @@
             <w:tcW w:w="5528" w:type="dxa"/>
           </w:tcPr>
           <w:p>
-            <w:r>
-              <w:t>direccion[[</w:t>
-            </w:r>
-            <w:r>
-              <w:t>expresion1</w:t>
-            </w:r>
-            <w:r>
-              <w:t>]];</w:t>
-            </w:r>
-            <w:r>
-              <w:br/>
-              <w:t xml:space="preserve">&lt;LOAD&gt; </w:t>
-            </w:r>
-            <w:proofErr w:type="gramStart"/>
-            <w:r>
-              <w:t>expresion1</w:t>
-            </w:r>
-            <w:r>
-              <w:t>.tipo.sufijo</w:t>
-            </w:r>
-            <w:proofErr w:type="gramEnd"/>
+            <w:proofErr w:type="spellStart"/>
+            <w:proofErr w:type="gramStart"/>
+            <w:r>
+              <w:t>GC.getLab</w:t>
+            </w:r>
+            <w:r>
+              <w:t>els</w:t>
+            </w:r>
+            <w:proofErr w:type="spellEnd"/>
+            <w:proofErr w:type="gramEnd"/>
+            <w:r>
+              <w:t>(2);</w:t>
+            </w:r>
+            <w:r>
+              <w:br/>
+              <w:t>int count = 0;</w:t>
+            </w:r>
+            <w:r>
+              <w:br/>
+              <w:t>&lt;</w:t>
+            </w:r>
+            <w:bookmarkStart w:id="0" w:name="_GoBack"/>
+            <w:r>
+              <w:t>la</w:t>
+            </w:r>
+            <w:bookmarkEnd w:id="0"/>
+            <w:r>
+              <w:t xml:space="preserve">bel&gt; </w:t>
+            </w:r>
+            <w:proofErr w:type="spellStart"/>
+            <w:r>
+              <w:t>count</w:t>
+            </w:r>
+            <w:proofErr w:type="spellEnd"/>
+            <w:r>
+              <w:t xml:space="preserve"> </w:t>
+            </w:r>
+            <w:r>
+              <w:t>&lt;:&gt;;</w:t>
+            </w:r>
+          </w:p>
+          <w:p>
+            <w:r>
+              <w:t>valor[[</w:t>
+            </w:r>
+            <w:r>
+              <w:t>sentencia</w:t>
+            </w:r>
+            <w:r>
+              <w:t>]</w:t>
+            </w:r>
+            <w:proofErr w:type="gramStart"/>
+            <w:r>
+              <w:t>](</w:t>
+            </w:r>
+            <w:proofErr w:type="gramEnd"/>
+            <w:r>
+              <w:t>);</w:t>
+            </w:r>
+            <w:r>
+              <w:br/>
+            </w:r>
+            <w:proofErr w:type="spellStart"/>
+            <w:r>
+              <w:t>GC.convertirA</w:t>
+            </w:r>
+            <w:proofErr w:type="spellEnd"/>
+            <w:r>
+              <w:t>(</w:t>
+            </w:r>
+            <w:proofErr w:type="spellStart"/>
+            <w:r>
+              <w:t>expresion</w:t>
+            </w:r>
+            <w:r>
+              <w:t>.tipo</w:t>
+            </w:r>
+            <w:proofErr w:type="spellEnd"/>
+            <w:r>
+              <w:t xml:space="preserve">, </w:t>
+            </w:r>
+            <w:proofErr w:type="spellStart"/>
+            <w:r>
+              <w:t>TipoEntero</w:t>
+            </w:r>
+            <w:proofErr w:type="spellEnd"/>
+            <w:r>
+              <w:t>);</w:t>
+            </w:r>
+          </w:p>
+          <w:p>
+            <w:r>
+              <w:t>&lt;JZ&gt; &lt;label</w:t>
+            </w:r>
+            <w:r>
+              <w:t xml:space="preserve">&gt; </w:t>
+            </w:r>
+            <w:proofErr w:type="spellStart"/>
+            <w:r>
+              <w:t>count</w:t>
+            </w:r>
+            <w:proofErr w:type="spellEnd"/>
+            <w:r>
+              <w:t xml:space="preserve"> + 1;</w:t>
+            </w:r>
+            <w:r>
+              <w:br/>
+            </w:r>
+            <w:proofErr w:type="gramStart"/>
+            <w:r>
+              <w:t>for(</w:t>
+            </w:r>
+            <w:proofErr w:type="gramEnd"/>
+            <w:r>
+              <w:t>Sentencia s : Sentencia*</w:t>
+            </w:r>
+            <w:r>
+              <w:t>)</w:t>
+            </w:r>
+            <w:r>
+              <w:br/>
+              <w:t xml:space="preserve">    ejecutar[[s]];</w:t>
+            </w:r>
+            <w:r>
+              <w:br/>
+            </w:r>
+            <w:r>
+              <w:lastRenderedPageBreak/>
+              <w:t xml:space="preserve">&lt;JMP&gt; &lt;label&gt; </w:t>
+            </w:r>
+            <w:proofErr w:type="spellStart"/>
+            <w:r>
+              <w:t>count</w:t>
+            </w:r>
+            <w:proofErr w:type="spellEnd"/>
             <w:r>
               <w:t>;</w:t>
+            </w:r>
+            <w:r>
+              <w:br/>
+              <w:t xml:space="preserve">&lt;label&gt; </w:t>
+            </w:r>
+            <w:proofErr w:type="spellStart"/>
+            <w:r>
+              <w:t>count</w:t>
+            </w:r>
+            <w:proofErr w:type="spellEnd"/>
+            <w:r>
+              <w:t xml:space="preserve"> + 1 &lt;:&gt;</w:t>
             </w:r>
           </w:p>
         </w:tc>
@@ -1484,9 +1511,14 @@
             <w:tcW w:w="5813" w:type="dxa"/>
           </w:tcPr>
           <w:p>
+            <w:proofErr w:type="gramStart"/>
             <w:r>
               <w:lastRenderedPageBreak/>
-              <w:t>direccion [[</w:t>
+              <w:t>valor[</w:t>
+            </w:r>
+            <w:proofErr w:type="gramEnd"/>
+            <w:r>
+              <w:t>[</w:t>
             </w:r>
             <w:proofErr w:type="spellStart"/>
             <w:r>
@@ -1494,7 +1526,10 @@
             </w:r>
             <w:proofErr w:type="spellEnd"/>
             <w:r>
-              <w:t>: e</w:t>
+              <w:t>:</w:t>
+            </w:r>
+            <w:r>
+              <w:t xml:space="preserve"> e</w:t>
             </w:r>
             <w:r>
               <w:t>xpresion</w:t>
@@ -1509,15 +1544,7 @@
               <w:t>expresion2 expresion3</w:t>
             </w:r>
             <w:r>
-              <w:t>]</w:t>
-            </w:r>
-            <w:proofErr w:type="gramStart"/>
-            <w:r>
-              <w:t>](</w:t>
-            </w:r>
-            <w:proofErr w:type="gramEnd"/>
-            <w:r>
-              <w:t xml:space="preserve">) = </w:t>
+              <w:t xml:space="preserve">]]() = </w:t>
             </w:r>
           </w:p>
         </w:tc>
@@ -1530,92 +1557,25 @@
               <w:t>direccion[[</w:t>
             </w:r>
             <w:r>
-              <w:t>e</w:t>
-            </w:r>
-            <w:r>
-              <w:t>xpresion</w:t>
-            </w:r>
-            <w:r>
-              <w:t>2</w:t>
+              <w:t>expresion1</w:t>
             </w:r>
             <w:r>
               <w:t>]];</w:t>
             </w:r>
             <w:r>
               <w:br/>
-              <w:t xml:space="preserve">&lt;PUSH&gt; </w:t>
-            </w:r>
-            <w:proofErr w:type="gramStart"/>
-            <w:r>
-              <w:t>e</w:t>
-            </w:r>
-            <w:r>
-              <w:t>xpresion</w:t>
-            </w:r>
-            <w:r>
-              <w:t>1</w:t>
-            </w:r>
-            <w:r>
-              <w:t>.tipo.nBytes</w:t>
-            </w:r>
-            <w:proofErr w:type="gramEnd"/>
-            <w:r>
-              <w:t>();</w:t>
-            </w:r>
-            <w:r>
-              <w:br/>
-              <w:t>valor[[</w:t>
-            </w:r>
-            <w:r>
-              <w:t>e</w:t>
-            </w:r>
-            <w:r>
-              <w:t>xpresion</w:t>
-            </w:r>
-            <w:r>
-              <w:t>3</w:t>
-            </w:r>
-            <w:r>
-              <w:t>]];</w:t>
-            </w:r>
-            <w:r>
-              <w:br/>
-            </w:r>
-            <w:proofErr w:type="spellStart"/>
-            <w:r>
-              <w:t>GC.convertirA</w:t>
-            </w:r>
-            <w:proofErr w:type="spellEnd"/>
-            <w:r>
-              <w:t>(</w:t>
-            </w:r>
-            <w:r>
-              <w:t>e</w:t>
-            </w:r>
-            <w:r>
-              <w:t>xpresion</w:t>
-            </w:r>
-            <w:r>
-              <w:t>3</w:t>
-            </w:r>
-            <w:r>
-              <w:t xml:space="preserve">.tipo, </w:t>
-            </w:r>
-            <w:proofErr w:type="spellStart"/>
-            <w:r>
-              <w:t>TipoEntero</w:t>
-            </w:r>
-            <w:proofErr w:type="spellEnd"/>
-            <w:r>
-              <w:t>);</w:t>
-            </w:r>
-            <w:r>
-              <w:br/>
-              <w:t>&lt;MUL&gt;</w:t>
-            </w:r>
-            <w:r>
-              <w:br/>
-              <w:t>&lt;ADD&gt;</w:t>
+              <w:t xml:space="preserve">&lt;LOAD&gt; </w:t>
+            </w:r>
+            <w:proofErr w:type="gramStart"/>
+            <w:r>
+              <w:t>expresion1</w:t>
+            </w:r>
+            <w:r>
+              <w:t>.tipo.sufijo</w:t>
+            </w:r>
+            <w:proofErr w:type="gramEnd"/>
+            <w:r>
+              <w:t>;</w:t>
             </w:r>
           </w:p>
         </w:tc>
@@ -1626,24 +1586,16 @@
             <w:tcW w:w="5813" w:type="dxa"/>
           </w:tcPr>
           <w:p>
-            <w:proofErr w:type="gramStart"/>
-            <w:r>
-              <w:t>valor[</w:t>
-            </w:r>
-            <w:proofErr w:type="gramEnd"/>
-            <w:r>
-              <w:t>[</w:t>
-            </w:r>
-            <w:proofErr w:type="spellStart"/>
-            <w:r>
-              <w:t>AccesoCampo</w:t>
-            </w:r>
-            <w:proofErr w:type="spellEnd"/>
-            <w:r>
-              <w:t>:</w:t>
-            </w:r>
-            <w:r>
-              <w:t xml:space="preserve"> e</w:t>
+            <w:r>
+              <w:t>direccion [[</w:t>
+            </w:r>
+            <w:proofErr w:type="spellStart"/>
+            <w:r>
+              <w:t>AccesoArray</w:t>
+            </w:r>
+            <w:proofErr w:type="spellEnd"/>
+            <w:r>
+              <w:t>: e</w:t>
             </w:r>
             <w:r>
               <w:t>xpresion</w:t>
@@ -1655,10 +1607,18 @@
               <w:t xml:space="preserve"> -&gt; </w:t>
             </w:r>
             <w:r>
-              <w:t>expresion2 ID</w:t>
-            </w:r>
-            <w:r>
-              <w:t xml:space="preserve">]]() = </w:t>
+              <w:t>expresion2 expresion3</w:t>
+            </w:r>
+            <w:r>
+              <w:t>]</w:t>
+            </w:r>
+            <w:proofErr w:type="gramStart"/>
+            <w:r>
+              <w:t>](</w:t>
+            </w:r>
+            <w:proofErr w:type="gramEnd"/>
+            <w:r>
+              <w:t xml:space="preserve">) = </w:t>
             </w:r>
           </w:p>
         </w:tc>
@@ -1671,25 +1631,92 @@
               <w:t>direccion[[</w:t>
             </w:r>
             <w:r>
-              <w:t>expresion1</w:t>
-            </w:r>
-            <w:r>
-              <w:t>]]();</w:t>
-            </w:r>
-            <w:r>
-              <w:br/>
-              <w:t xml:space="preserve">&lt;LOAD&gt; </w:t>
-            </w:r>
-            <w:proofErr w:type="gramStart"/>
-            <w:r>
-              <w:t>expresion1</w:t>
-            </w:r>
-            <w:r>
-              <w:t>.tipo.sufijo</w:t>
-            </w:r>
-            <w:proofErr w:type="gramEnd"/>
-            <w:r>
-              <w:t>;</w:t>
+              <w:t>e</w:t>
+            </w:r>
+            <w:r>
+              <w:t>xpresion</w:t>
+            </w:r>
+            <w:r>
+              <w:t>2</w:t>
+            </w:r>
+            <w:r>
+              <w:t>]];</w:t>
+            </w:r>
+            <w:r>
+              <w:br/>
+              <w:t xml:space="preserve">&lt;PUSH&gt; </w:t>
+            </w:r>
+            <w:proofErr w:type="gramStart"/>
+            <w:r>
+              <w:t>e</w:t>
+            </w:r>
+            <w:r>
+              <w:t>xpresion</w:t>
+            </w:r>
+            <w:r>
+              <w:t>1</w:t>
+            </w:r>
+            <w:r>
+              <w:t>.tipo.nBytes</w:t>
+            </w:r>
+            <w:proofErr w:type="gramEnd"/>
+            <w:r>
+              <w:t>();</w:t>
+            </w:r>
+            <w:r>
+              <w:br/>
+              <w:t>valor[[</w:t>
+            </w:r>
+            <w:r>
+              <w:t>e</w:t>
+            </w:r>
+            <w:r>
+              <w:t>xpresion</w:t>
+            </w:r>
+            <w:r>
+              <w:t>3</w:t>
+            </w:r>
+            <w:r>
+              <w:t>]];</w:t>
+            </w:r>
+            <w:r>
+              <w:br/>
+            </w:r>
+            <w:proofErr w:type="spellStart"/>
+            <w:r>
+              <w:t>GC.convertirA</w:t>
+            </w:r>
+            <w:proofErr w:type="spellEnd"/>
+            <w:r>
+              <w:t>(</w:t>
+            </w:r>
+            <w:r>
+              <w:t>e</w:t>
+            </w:r>
+            <w:r>
+              <w:t>xpresion</w:t>
+            </w:r>
+            <w:r>
+              <w:t>3</w:t>
+            </w:r>
+            <w:r>
+              <w:t xml:space="preserve">.tipo, </w:t>
+            </w:r>
+            <w:proofErr w:type="spellStart"/>
+            <w:r>
+              <w:t>TipoEntero</w:t>
+            </w:r>
+            <w:proofErr w:type="spellEnd"/>
+            <w:r>
+              <w:t>);</w:t>
+            </w:r>
+            <w:r>
+              <w:br/>
+              <w:t>&lt;MUL&gt;</w:t>
+            </w:r>
+            <w:r>
+              <w:br/>
+              <w:t>&lt;ADD&gt;</w:t>
             </w:r>
           </w:p>
         </w:tc>
@@ -1702,7 +1729,7 @@
           <w:p>
             <w:proofErr w:type="gramStart"/>
             <w:r>
-              <w:t>direccion[</w:t>
+              <w:t>valor[</w:t>
             </w:r>
             <w:proofErr w:type="gramEnd"/>
             <w:r>
@@ -1714,7 +1741,10 @@
             </w:r>
             <w:proofErr w:type="spellEnd"/>
             <w:r>
-              <w:t>: e</w:t>
+              <w:t>:</w:t>
+            </w:r>
+            <w:r>
+              <w:t xml:space="preserve"> e</w:t>
             </w:r>
             <w:r>
               <w:t>xpresion</w:t>
@@ -1729,7 +1759,7 @@
               <w:t>expresion2 ID</w:t>
             </w:r>
             <w:r>
-              <w:t>]]() =</w:t>
+              <w:t xml:space="preserve">]]() = </w:t>
             </w:r>
           </w:p>
         </w:tc>
@@ -1742,29 +1772,25 @@
               <w:t>direccion[[</w:t>
             </w:r>
             <w:r>
-              <w:t>expresion2</w:t>
-            </w:r>
-            <w:r>
-              <w:t>]];</w:t>
-            </w:r>
-            <w:r>
-              <w:br/>
-              <w:t xml:space="preserve">&lt;PUSH&gt; </w:t>
-            </w:r>
-            <w:proofErr w:type="gramStart"/>
-            <w:r>
-              <w:t>expresion1.tipo.Campo</w:t>
-            </w:r>
-            <w:proofErr w:type="gramEnd"/>
-            <w:r>
-              <w:t>(ID</w:t>
-            </w:r>
-            <w:r>
-              <w:t>).offset;</w:t>
-            </w:r>
-            <w:r>
-              <w:br/>
-              <w:t>&lt;ADD&gt;</w:t>
+              <w:t>expresion1</w:t>
+            </w:r>
+            <w:r>
+              <w:t>]]();</w:t>
+            </w:r>
+            <w:r>
+              <w:br/>
+              <w:t xml:space="preserve">&lt;LOAD&gt; </w:t>
+            </w:r>
+            <w:proofErr w:type="gramStart"/>
+            <w:r>
+              <w:t>expresion1</w:t>
+            </w:r>
+            <w:r>
+              <w:t>.tipo.sufijo</w:t>
+            </w:r>
+            <w:proofErr w:type="gramEnd"/>
+            <w:r>
+              <w:t>;</w:t>
             </w:r>
           </w:p>
         </w:tc>
@@ -1777,7 +1803,7 @@
           <w:p>
             <w:proofErr w:type="gramStart"/>
             <w:r>
-              <w:t>Valor[</w:t>
+              <w:t>direccion[</w:t>
             </w:r>
             <w:proofErr w:type="gramEnd"/>
             <w:r>
@@ -1785,32 +1811,23 @@
             </w:r>
             <w:proofErr w:type="spellStart"/>
             <w:r>
-              <w:t>Aritmetica</w:t>
-            </w:r>
-            <w:proofErr w:type="spellEnd"/>
-            <w:r>
-              <w:t>:</w:t>
-            </w:r>
-            <w:r>
-              <w:t xml:space="preserve"> </w:t>
-            </w:r>
-            <w:r>
-              <w:t>expresion</w:t>
-            </w:r>
-            <w:r>
-              <w:t>1 -&gt; e</w:t>
+              <w:t>AccesoCampo</w:t>
+            </w:r>
+            <w:proofErr w:type="spellEnd"/>
+            <w:r>
+              <w:t>: e</w:t>
             </w:r>
             <w:r>
               <w:t>xpresion</w:t>
             </w:r>
             <w:r>
-              <w:t>2 e</w:t>
-            </w:r>
-            <w:r>
-              <w:t>xpresion</w:t>
-            </w:r>
-            <w:r>
-              <w:t>3</w:t>
+              <w:t>1</w:t>
+            </w:r>
+            <w:r>
+              <w:t xml:space="preserve"> -&gt; </w:t>
+            </w:r>
+            <w:r>
+              <w:t>expresion2 ID</w:t>
             </w:r>
             <w:r>
               <w:t>]]() =</w:t>
@@ -1823,83 +1840,32 @@
           </w:tcPr>
           <w:p>
             <w:r>
-              <w:t>v</w:t>
-            </w:r>
-            <w:r>
-              <w:t>alor[[e</w:t>
-            </w:r>
-            <w:r>
-              <w:t>xpresion</w:t>
-            </w:r>
-            <w:r>
-              <w:t>2]];</w:t>
-            </w:r>
-            <w:r>
-              <w:br/>
-            </w:r>
-            <w:proofErr w:type="spellStart"/>
-            <w:r>
-              <w:t>GC.convertirA</w:t>
-            </w:r>
-            <w:proofErr w:type="spellEnd"/>
-            <w:r>
-              <w:t>(e</w:t>
-            </w:r>
-            <w:r>
-              <w:t>xpresion</w:t>
-            </w:r>
-            <w:r>
-              <w:t>2.tipo, e</w:t>
-            </w:r>
-            <w:r>
-              <w:t>xpresion</w:t>
-            </w:r>
-            <w:r>
-              <w:t>1.tipo);</w:t>
-            </w:r>
-            <w:r>
-              <w:br/>
-              <w:t>valor[[e</w:t>
-            </w:r>
-            <w:r>
-              <w:t>xpresion</w:t>
-            </w:r>
-            <w:r>
-              <w:t>3]];</w:t>
-            </w:r>
-            <w:r>
-              <w:br/>
-            </w:r>
-            <w:proofErr w:type="spellStart"/>
-            <w:r>
-              <w:t>GC.convertirA</w:t>
-            </w:r>
-            <w:proofErr w:type="spellEnd"/>
-            <w:r>
-              <w:t>(e</w:t>
-            </w:r>
-            <w:r>
-              <w:t>xpresion</w:t>
-            </w:r>
-            <w:r>
-              <w:t>3.tipo, e</w:t>
-            </w:r>
-            <w:r>
-              <w:t>xpresion</w:t>
-            </w:r>
-            <w:r>
-              <w:t>1.tipo);</w:t>
-            </w:r>
-            <w:r>
-              <w:br/>
-            </w:r>
-            <w:proofErr w:type="spellStart"/>
-            <w:r>
-              <w:t>GC.Aritmetrica</w:t>
-            </w:r>
-            <w:proofErr w:type="spellEnd"/>
-            <w:r>
-              <w:t>(expresion1.operador, expresion1.tipo);</w:t>
+              <w:t>direccion[[</w:t>
+            </w:r>
+            <w:r>
+              <w:t>expresion2</w:t>
+            </w:r>
+            <w:r>
+              <w:t>]];</w:t>
+            </w:r>
+            <w:r>
+              <w:br/>
+              <w:t xml:space="preserve">&lt;PUSH&gt; </w:t>
+            </w:r>
+            <w:proofErr w:type="gramStart"/>
+            <w:r>
+              <w:t>expresion1.tipo.Campo</w:t>
+            </w:r>
+            <w:proofErr w:type="gramEnd"/>
+            <w:r>
+              <w:t>(ID</w:t>
+            </w:r>
+            <w:r>
+              <w:t>).offset;</w:t>
+            </w:r>
+            <w:r>
+              <w:br/>
+              <w:t>&lt;ADD&gt;</w:t>
             </w:r>
           </w:p>
         </w:tc>
@@ -1920,7 +1886,7 @@
             </w:r>
             <w:proofErr w:type="spellStart"/>
             <w:r>
-              <w:t>Cast</w:t>
+              <w:t>Aritmetica</w:t>
             </w:r>
             <w:proofErr w:type="spellEnd"/>
             <w:r>
@@ -1933,13 +1899,19 @@
               <w:t>expresion</w:t>
             </w:r>
             <w:r>
-              <w:t>1</w:t>
-            </w:r>
-            <w:r>
-              <w:t xml:space="preserve"> -&gt; tipo</w:t>
-            </w:r>
-            <w:r>
-              <w:t xml:space="preserve"> expresion2</w:t>
+              <w:t>1 -&gt; e</w:t>
+            </w:r>
+            <w:r>
+              <w:t>xpresion</w:t>
+            </w:r>
+            <w:r>
+              <w:t>2 e</w:t>
+            </w:r>
+            <w:r>
+              <w:t>xpresion</w:t>
+            </w:r>
+            <w:r>
+              <w:t>3</w:t>
             </w:r>
             <w:r>
               <w:t>]]() =</w:t>
@@ -1952,7 +1924,16 @@
           </w:tcPr>
           <w:p>
             <w:r>
-              <w:t>valor[[expresion2]];</w:t>
+              <w:t>v</w:t>
+            </w:r>
+            <w:r>
+              <w:t>alor[[e</w:t>
+            </w:r>
+            <w:r>
+              <w:t>xpresion</w:t>
+            </w:r>
+            <w:r>
+              <w:t>2]];</w:t>
             </w:r>
             <w:r>
               <w:br/>
@@ -1963,7 +1944,63 @@
             </w:r>
             <w:proofErr w:type="spellEnd"/>
             <w:r>
-              <w:t>(expresion2.tipo, expresion1.tipo);</w:t>
+              <w:t>(e</w:t>
+            </w:r>
+            <w:r>
+              <w:t>xpresion</w:t>
+            </w:r>
+            <w:r>
+              <w:t>2.tipo, e</w:t>
+            </w:r>
+            <w:r>
+              <w:t>xpresion</w:t>
+            </w:r>
+            <w:r>
+              <w:t>1.tipo);</w:t>
+            </w:r>
+            <w:r>
+              <w:br/>
+              <w:t>valor[[e</w:t>
+            </w:r>
+            <w:r>
+              <w:t>xpresion</w:t>
+            </w:r>
+            <w:r>
+              <w:t>3]];</w:t>
+            </w:r>
+            <w:r>
+              <w:br/>
+            </w:r>
+            <w:proofErr w:type="spellStart"/>
+            <w:r>
+              <w:t>GC.convertirA</w:t>
+            </w:r>
+            <w:proofErr w:type="spellEnd"/>
+            <w:r>
+              <w:t>(e</w:t>
+            </w:r>
+            <w:r>
+              <w:t>xpresion</w:t>
+            </w:r>
+            <w:r>
+              <w:t>3.tipo, e</w:t>
+            </w:r>
+            <w:r>
+              <w:t>xpresion</w:t>
+            </w:r>
+            <w:r>
+              <w:t>1.tipo);</w:t>
+            </w:r>
+            <w:r>
+              <w:br/>
+            </w:r>
+            <w:proofErr w:type="spellStart"/>
+            <w:r>
+              <w:t>GC.Aritmetrica</w:t>
+            </w:r>
+            <w:proofErr w:type="spellEnd"/>
+            <w:r>
+              <w:t>(expresion1.operador, expresion1.tipo);</w:t>
             </w:r>
           </w:p>
         </w:tc>
@@ -1984,7 +2021,7 @@
             </w:r>
             <w:proofErr w:type="spellStart"/>
             <w:r>
-              <w:t>Compracacion</w:t>
+              <w:t>Cast</w:t>
             </w:r>
             <w:proofErr w:type="spellEnd"/>
             <w:r>
@@ -1997,19 +2034,16 @@
               <w:t>expresion</w:t>
             </w:r>
             <w:r>
-              <w:t>1 -&gt; e</w:t>
-            </w:r>
-            <w:r>
-              <w:t>xpresion</w:t>
-            </w:r>
-            <w:r>
-              <w:t>2 e</w:t>
-            </w:r>
-            <w:r>
-              <w:t>xpresion</w:t>
-            </w:r>
-            <w:r>
-              <w:t>3]]() =</w:t>
+              <w:t>1</w:t>
+            </w:r>
+            <w:r>
+              <w:t xml:space="preserve"> -&gt; tipo</w:t>
+            </w:r>
+            <w:r>
+              <w:t xml:space="preserve"> expresion2</w:t>
+            </w:r>
+            <w:r>
+              <w:t>]]() =</w:t>
             </w:r>
           </w:p>
         </w:tc>
@@ -2019,26 +2053,7 @@
           </w:tcPr>
           <w:p>
             <w:r>
-              <w:t xml:space="preserve">Tipo mayor = </w:t>
-            </w:r>
-            <w:proofErr w:type="gramStart"/>
-            <w:r>
-              <w:t>expresion2.tipo.mayor</w:t>
-            </w:r>
-            <w:proofErr w:type="gramEnd"/>
-            <w:r>
-              <w:t>(expresion3.tipo);</w:t>
-            </w:r>
-          </w:p>
-          <w:p>
-            <w:r>
-              <w:t>valor[[e</w:t>
-            </w:r>
-            <w:r>
-              <w:t>xpresion</w:t>
-            </w:r>
-            <w:r>
-              <w:t>2]];</w:t>
+              <w:t>valor[[expresion2]];</w:t>
             </w:r>
             <w:r>
               <w:br/>
@@ -2049,51 +2064,7 @@
             </w:r>
             <w:proofErr w:type="spellEnd"/>
             <w:r>
-              <w:t>(e</w:t>
-            </w:r>
-            <w:r>
-              <w:t>xpresion</w:t>
-            </w:r>
-            <w:r>
-              <w:t>2.tipo, mayor);</w:t>
-            </w:r>
-            <w:r>
-              <w:br/>
-              <w:t>valor[[e</w:t>
-            </w:r>
-            <w:r>
-              <w:t>xpresion</w:t>
-            </w:r>
-            <w:r>
-              <w:t>3]];</w:t>
-            </w:r>
-            <w:r>
-              <w:br/>
-            </w:r>
-            <w:proofErr w:type="spellStart"/>
-            <w:r>
-              <w:t>GC.convertirA</w:t>
-            </w:r>
-            <w:proofErr w:type="spellEnd"/>
-            <w:r>
-              <w:t>(e</w:t>
-            </w:r>
-            <w:r>
-              <w:t>xpresion</w:t>
-            </w:r>
-            <w:r>
-              <w:t>3.tipo, mayor);</w:t>
-            </w:r>
-            <w:r>
-              <w:br/>
-            </w:r>
-            <w:proofErr w:type="spellStart"/>
-            <w:r>
-              <w:t>GC.Aritmetrica</w:t>
-            </w:r>
-            <w:proofErr w:type="spellEnd"/>
-            <w:r>
-              <w:t>(expresion1.operador, expresion1.tipo);</w:t>
+              <w:t>(expresion2.tipo, expresion1.tipo);</w:t>
             </w:r>
           </w:p>
         </w:tc>
@@ -2106,7 +2077,7 @@
           <w:p>
             <w:proofErr w:type="gramStart"/>
             <w:r>
-              <w:t>valor[</w:t>
+              <w:t>Valor[</w:t>
             </w:r>
             <w:proofErr w:type="gramEnd"/>
             <w:r>
@@ -2114,30 +2085,34 @@
             </w:r>
             <w:proofErr w:type="spellStart"/>
             <w:r>
-              <w:t>LiteralCaracter</w:t>
-            </w:r>
-            <w:proofErr w:type="spellEnd"/>
-            <w:r>
-              <w:t xml:space="preserve">: </w:t>
-            </w:r>
-            <w:proofErr w:type="spellStart"/>
+              <w:t>Compracacion</w:t>
+            </w:r>
+            <w:proofErr w:type="spellEnd"/>
+            <w:r>
+              <w:t>:</w:t>
+            </w:r>
+            <w:r>
+              <w:t xml:space="preserve"> </w:t>
+            </w:r>
             <w:r>
               <w:t>expresion</w:t>
             </w:r>
-            <w:proofErr w:type="spellEnd"/>
-            <w:r>
-              <w:t xml:space="preserve"> -&gt; </w:t>
-            </w:r>
-            <w:proofErr w:type="spellStart"/>
-            <w:r>
-              <w:t>Cte_Caracter</w:t>
-            </w:r>
-            <w:proofErr w:type="spellEnd"/>
-            <w:r>
-              <w:t>]]() =</w:t>
-            </w:r>
-          </w:p>
-          <w:p/>
+            <w:r>
+              <w:t>1 -&gt; e</w:t>
+            </w:r>
+            <w:r>
+              <w:t>xpresion</w:t>
+            </w:r>
+            <w:r>
+              <w:t>2 e</w:t>
+            </w:r>
+            <w:r>
+              <w:t>xpresion</w:t>
+            </w:r>
+            <w:r>
+              <w:t>3]]() =</w:t>
+            </w:r>
+          </w:p>
         </w:tc>
         <w:tc>
           <w:tcPr>
@@ -2145,20 +2120,81 @@
           </w:tcPr>
           <w:p>
             <w:r>
-              <w:t xml:space="preserve">&lt;PUSH&gt; </w:t>
-            </w:r>
-            <w:proofErr w:type="spellStart"/>
-            <w:proofErr w:type="gramStart"/>
-            <w:r>
-              <w:t>expresión.valor</w:t>
-            </w:r>
-            <w:proofErr w:type="gramEnd"/>
-            <w:r>
-              <w:t>.sufijo</w:t>
-            </w:r>
-            <w:proofErr w:type="spellEnd"/>
-            <w:r>
-              <w:t>;</w:t>
+              <w:t xml:space="preserve">Tipo mayor = </w:t>
+            </w:r>
+            <w:proofErr w:type="gramStart"/>
+            <w:r>
+              <w:t>expresion2.tipo.mayor</w:t>
+            </w:r>
+            <w:proofErr w:type="gramEnd"/>
+            <w:r>
+              <w:t>(expresion3.tipo);</w:t>
+            </w:r>
+          </w:p>
+          <w:p>
+            <w:r>
+              <w:t>valor[[e</w:t>
+            </w:r>
+            <w:r>
+              <w:t>xpresion</w:t>
+            </w:r>
+            <w:r>
+              <w:t>2]];</w:t>
+            </w:r>
+            <w:r>
+              <w:br/>
+            </w:r>
+            <w:proofErr w:type="spellStart"/>
+            <w:r>
+              <w:t>GC.convertirA</w:t>
+            </w:r>
+            <w:proofErr w:type="spellEnd"/>
+            <w:r>
+              <w:t>(e</w:t>
+            </w:r>
+            <w:r>
+              <w:t>xpresion</w:t>
+            </w:r>
+            <w:r>
+              <w:t>2.tipo, mayor);</w:t>
+            </w:r>
+            <w:r>
+              <w:br/>
+              <w:t>valor[[e</w:t>
+            </w:r>
+            <w:r>
+              <w:t>xpresion</w:t>
+            </w:r>
+            <w:r>
+              <w:t>3]];</w:t>
+            </w:r>
+            <w:r>
+              <w:br/>
+            </w:r>
+            <w:proofErr w:type="spellStart"/>
+            <w:r>
+              <w:t>GC.convertirA</w:t>
+            </w:r>
+            <w:proofErr w:type="spellEnd"/>
+            <w:r>
+              <w:t>(e</w:t>
+            </w:r>
+            <w:r>
+              <w:t>xpresion</w:t>
+            </w:r>
+            <w:r>
+              <w:t>3.tipo, mayor);</w:t>
+            </w:r>
+            <w:r>
+              <w:br/>
+            </w:r>
+            <w:proofErr w:type="spellStart"/>
+            <w:r>
+              <w:t>GC.Aritmetrica</w:t>
+            </w:r>
+            <w:proofErr w:type="spellEnd"/>
+            <w:r>
+              <w:t>(expresion1.operador, expresion1.tipo);</w:t>
             </w:r>
           </w:p>
         </w:tc>
@@ -2179,14 +2215,11 @@
             </w:r>
             <w:proofErr w:type="spellStart"/>
             <w:r>
-              <w:t>LiteralEntero</w:t>
-            </w:r>
-            <w:proofErr w:type="spellEnd"/>
-            <w:r>
-              <w:t>:</w:t>
-            </w:r>
-            <w:r>
-              <w:t xml:space="preserve"> </w:t>
+              <w:t>LiteralCaracter</w:t>
+            </w:r>
+            <w:proofErr w:type="spellEnd"/>
+            <w:r>
+              <w:t xml:space="preserve">: </w:t>
             </w:r>
             <w:proofErr w:type="spellStart"/>
             <w:r>
@@ -2198,7 +2231,7 @@
             </w:r>
             <w:proofErr w:type="spellStart"/>
             <w:r>
-              <w:t>Cte_Entera</w:t>
+              <w:t>Cte_Caracter</w:t>
             </w:r>
             <w:proofErr w:type="spellEnd"/>
             <w:r>
@@ -2247,7 +2280,7 @@
             </w:r>
             <w:proofErr w:type="spellStart"/>
             <w:r>
-              <w:t>LiteralReal</w:t>
+              <w:t>LiteralEntero</w:t>
             </w:r>
             <w:proofErr w:type="spellEnd"/>
             <w:r>
@@ -2266,7 +2299,7 @@
             </w:r>
             <w:proofErr w:type="spellStart"/>
             <w:r>
-              <w:t>Cte_Real</w:t>
+              <w:t>Cte_Entera</w:t>
             </w:r>
             <w:proofErr w:type="spellEnd"/>
             <w:r>
@@ -2315,7 +2348,7 @@
             </w:r>
             <w:proofErr w:type="spellStart"/>
             <w:r>
-              <w:t>Logica</w:t>
+              <w:t>LiteralReal</w:t>
             </w:r>
             <w:proofErr w:type="spellEnd"/>
             <w:r>
@@ -2324,27 +2357,19 @@
             <w:r>
               <w:t xml:space="preserve"> </w:t>
             </w:r>
+            <w:proofErr w:type="spellStart"/>
             <w:r>
               <w:t>expresion</w:t>
             </w:r>
-            <w:r>
-              <w:t>1</w:t>
-            </w:r>
+            <w:proofErr w:type="spellEnd"/>
             <w:r>
               <w:t xml:space="preserve"> -&gt; </w:t>
             </w:r>
-            <w:r>
-              <w:t>expresion</w:t>
-            </w:r>
-            <w:r>
-              <w:t xml:space="preserve">2 </w:t>
-            </w:r>
-            <w:r>
-              <w:t>expresion</w:t>
-            </w:r>
-            <w:r>
-              <w:t>3</w:t>
-            </w:r>
+            <w:proofErr w:type="spellStart"/>
+            <w:r>
+              <w:t>Cte_Real</w:t>
+            </w:r>
+            <w:proofErr w:type="spellEnd"/>
             <w:r>
               <w:t>]]() =</w:t>
             </w:r>
@@ -2357,39 +2382,20 @@
           </w:tcPr>
           <w:p>
             <w:r>
-              <w:t>valor[[e</w:t>
-            </w:r>
-            <w:r>
-              <w:t>xpresion</w:t>
-            </w:r>
-            <w:r>
-              <w:t>2]];</w:t>
-            </w:r>
-            <w:r>
-              <w:br/>
-            </w:r>
-            <w:r>
-              <w:t>valor[[e</w:t>
-            </w:r>
-            <w:r>
-              <w:t>xpresion</w:t>
-            </w:r>
-            <w:r>
-              <w:t>3</w:t>
-            </w:r>
-            <w:r>
-              <w:t>]];</w:t>
-            </w:r>
-            <w:r>
-              <w:br/>
-            </w:r>
-            <w:proofErr w:type="spellStart"/>
-            <w:r>
-              <w:t>GC.Logica</w:t>
-            </w:r>
-            <w:proofErr w:type="spellEnd"/>
-            <w:r>
-              <w:t>(expresion1.operador);</w:t>
+              <w:t xml:space="preserve">&lt;PUSH&gt; </w:t>
+            </w:r>
+            <w:proofErr w:type="spellStart"/>
+            <w:proofErr w:type="gramStart"/>
+            <w:r>
+              <w:t>expresión.valor</w:t>
+            </w:r>
+            <w:proofErr w:type="gramEnd"/>
+            <w:r>
+              <w:t>.sufijo</w:t>
+            </w:r>
+            <w:proofErr w:type="spellEnd"/>
+            <w:r>
+              <w:t>;</w:t>
             </w:r>
           </w:p>
         </w:tc>
@@ -2410,7 +2416,7 @@
             </w:r>
             <w:proofErr w:type="spellStart"/>
             <w:r>
-              <w:t>MenosUnario</w:t>
+              <w:t>Logica</w:t>
             </w:r>
             <w:proofErr w:type="spellEnd"/>
             <w:r>
@@ -2426,10 +2432,10 @@
               <w:t>1</w:t>
             </w:r>
             <w:r>
-              <w:t xml:space="preserve"> -&gt;</w:t>
-            </w:r>
-            <w:r>
-              <w:t xml:space="preserve"> expresion2</w:t>
+              <w:t xml:space="preserve"> -&gt; </w:t>
+            </w:r>
+            <w:r>
+              <w:t>expresion2 expresion3</w:t>
             </w:r>
             <w:r>
               <w:t>]]() =</w:t>
@@ -2449,10 +2455,17 @@
               <w:t>xpresion</w:t>
             </w:r>
             <w:r>
-              <w:t>2</w:t>
-            </w:r>
-            <w:r>
-              <w:t>]];</w:t>
+              <w:t>2]];</w:t>
+            </w:r>
+            <w:r>
+              <w:br/>
+              <w:t>valor[[e</w:t>
+            </w:r>
+            <w:r>
+              <w:t>xpresion</w:t>
+            </w:r>
+            <w:r>
+              <w:t>3]];</w:t>
             </w:r>
             <w:r>
               <w:br/>
@@ -2484,6 +2497,77 @@
             </w:r>
             <w:proofErr w:type="spellStart"/>
             <w:r>
+              <w:t>MenosUnario</w:t>
+            </w:r>
+            <w:proofErr w:type="spellEnd"/>
+            <w:r>
+              <w:t>:</w:t>
+            </w:r>
+            <w:r>
+              <w:t xml:space="preserve"> </w:t>
+            </w:r>
+            <w:r>
+              <w:t>expresion</w:t>
+            </w:r>
+            <w:r>
+              <w:t>1</w:t>
+            </w:r>
+            <w:r>
+              <w:t xml:space="preserve"> -&gt;</w:t>
+            </w:r>
+            <w:r>
+              <w:t xml:space="preserve"> expresion2</w:t>
+            </w:r>
+            <w:r>
+              <w:t>]]() =</w:t>
+            </w:r>
+          </w:p>
+          <w:p/>
+        </w:tc>
+        <w:tc>
+          <w:tcPr>
+            <w:tcW w:w="5528" w:type="dxa"/>
+          </w:tcPr>
+          <w:p>
+            <w:r>
+              <w:t>valor[[e</w:t>
+            </w:r>
+            <w:r>
+              <w:t>xpresion</w:t>
+            </w:r>
+            <w:r>
+              <w:t>2]];</w:t>
+            </w:r>
+            <w:r>
+              <w:br/>
+            </w:r>
+            <w:proofErr w:type="spellStart"/>
+            <w:r>
+              <w:t>GC.Logica</w:t>
+            </w:r>
+            <w:proofErr w:type="spellEnd"/>
+            <w:r>
+              <w:t>(expresion1.operador);</w:t>
+            </w:r>
+          </w:p>
+        </w:tc>
+      </w:tr>
+      <w:tr>
+        <w:tc>
+          <w:tcPr>
+            <w:tcW w:w="5813" w:type="dxa"/>
+          </w:tcPr>
+          <w:p>
+            <w:proofErr w:type="gramStart"/>
+            <w:r>
+              <w:t>valor[</w:t>
+            </w:r>
+            <w:proofErr w:type="gramEnd"/>
+            <w:r>
+              <w:t>[</w:t>
+            </w:r>
+            <w:proofErr w:type="spellStart"/>
+            <w:r>
               <w:t>Negacion</w:t>
             </w:r>
             <w:proofErr w:type="spellEnd"/>
@@ -2521,12 +2605,7 @@
             </w:r>
             <w:r>
               <w:br/>
-              <w:t>&lt;PUSH&gt; -</w:t>
-            </w:r>
-            <w:bookmarkStart w:id="0" w:name="_GoBack"/>
-            <w:bookmarkEnd w:id="0"/>
-            <w:r>
-              <w:t>1;</w:t>
+              <w:t>&lt;PUSH&gt; -1;</w:t>
             </w:r>
             <w:r>
               <w:br/>

--- a/Entregable/Plantilla.docx
+++ b/Entregable/Plantilla.docx
@@ -1367,19 +1367,19 @@
             </w:r>
             <w:r>
               <w:br/>
-              <w:t>int count = 0;</w:t>
-            </w:r>
-            <w:r>
-              <w:br/>
-              <w:t>&lt;</w:t>
-            </w:r>
-            <w:bookmarkStart w:id="0" w:name="_GoBack"/>
-            <w:r>
-              <w:t>la</w:t>
-            </w:r>
-            <w:bookmarkEnd w:id="0"/>
-            <w:r>
-              <w:t xml:space="preserve">bel&gt; </w:t>
+              <w:t xml:space="preserve">int </w:t>
+            </w:r>
+            <w:proofErr w:type="spellStart"/>
+            <w:r>
+              <w:t>count</w:t>
+            </w:r>
+            <w:proofErr w:type="spellEnd"/>
+            <w:r>
+              <w:t xml:space="preserve"> = 0;</w:t>
+            </w:r>
+            <w:r>
+              <w:br/>
+              <w:t xml:space="preserve">&lt;label&gt; </w:t>
             </w:r>
             <w:proofErr w:type="spellStart"/>
             <w:r>
@@ -2075,17 +2075,29 @@
             <w:tcW w:w="5813" w:type="dxa"/>
           </w:tcPr>
           <w:p>
-            <w:proofErr w:type="gramStart"/>
-            <w:r>
-              <w:t>Valor[</w:t>
-            </w:r>
-            <w:proofErr w:type="gramEnd"/>
-            <w:r>
-              <w:t>[</w:t>
-            </w:r>
-            <w:proofErr w:type="spellStart"/>
-            <w:r>
-              <w:t>Compracacion</w:t>
+            <w:r>
+              <w:t>Valor[[</w:t>
+            </w:r>
+            <w:proofErr w:type="spellStart"/>
+            <w:r>
+              <w:rPr>
+                <w:u w:val="single"/>
+              </w:rPr>
+              <w:t>Compa</w:t>
+            </w:r>
+            <w:bookmarkStart w:id="0" w:name="_GoBack"/>
+            <w:bookmarkEnd w:id="0"/>
+            <w:r>
+              <w:rPr>
+                <w:u w:val="single"/>
+              </w:rPr>
+              <w:t>ra</w:t>
+            </w:r>
+            <w:r>
+              <w:rPr>
+                <w:u w:val="single"/>
+              </w:rPr>
+              <w:t>cion</w:t>
             </w:r>
             <w:proofErr w:type="spellEnd"/>
             <w:r>
@@ -2190,7 +2202,7 @@
             </w:r>
             <w:proofErr w:type="spellStart"/>
             <w:r>
-              <w:t>GC.Aritmetrica</w:t>
+              <w:t>GC.Comparacion</w:t>
             </w:r>
             <w:proofErr w:type="spellEnd"/>
             <w:r>
